--- a/ATS测试系统.docx
+++ b/ATS测试系统.docx
@@ -242,7 +242,7 @@
           <w:r>
             <w:fldChar w:fldCharType="separate"/>
           </w:r>
-          <w:hyperlink w:anchor="_Toc491938051" w:history="1">
+          <w:hyperlink w:anchor="_Toc498676084" w:history="1">
             <w:r>
               <w:rPr>
                 <w:rStyle w:val="a9"/>
@@ -270,7 +270,7 @@
                 <w:noProof/>
                 <w:webHidden/>
               </w:rPr>
-              <w:instrText xml:space="preserve"> PAGEREF _Toc491938051 \h </w:instrText>
+              <w:instrText xml:space="preserve"> PAGEREF _Toc498676084 \h </w:instrText>
             </w:r>
             <w:r>
               <w:rPr>
@@ -314,7 +314,7 @@
               <w:sz w:val="21"/>
             </w:rPr>
           </w:pPr>
-          <w:hyperlink w:anchor="_Toc491938052" w:history="1">
+          <w:hyperlink w:anchor="_Toc498676085" w:history="1">
             <w:r>
               <w:rPr>
                 <w:rStyle w:val="a9"/>
@@ -358,7 +358,7 @@
                 <w:noProof/>
                 <w:webHidden/>
               </w:rPr>
-              <w:instrText xml:space="preserve"> PAGEREF _Toc491938052 \h </w:instrText>
+              <w:instrText xml:space="preserve"> PAGEREF _Toc498676085 \h </w:instrText>
             </w:r>
             <w:r>
               <w:rPr>
@@ -401,7 +401,7 @@
               <w:sz w:val="21"/>
             </w:rPr>
           </w:pPr>
-          <w:hyperlink w:anchor="_Toc491938053" w:history="1">
+          <w:hyperlink w:anchor="_Toc498676086" w:history="1">
             <w:r>
               <w:rPr>
                 <w:rStyle w:val="a9"/>
@@ -436,7 +436,7 @@
                 <w:noProof/>
                 <w:webHidden/>
               </w:rPr>
-              <w:instrText xml:space="preserve"> PAGEREF _Toc491938053 \h </w:instrText>
+              <w:instrText xml:space="preserve"> PAGEREF _Toc498676086 \h </w:instrText>
             </w:r>
             <w:r>
               <w:rPr>
@@ -479,7 +479,7 @@
               <w:sz w:val="21"/>
             </w:rPr>
           </w:pPr>
-          <w:hyperlink w:anchor="_Toc491938054" w:history="1">
+          <w:hyperlink w:anchor="_Toc498676087" w:history="1">
             <w:r>
               <w:rPr>
                 <w:rStyle w:val="a9"/>
@@ -514,78 +514,7 @@
                 <w:noProof/>
                 <w:webHidden/>
               </w:rPr>
-              <w:instrText xml:space="preserve"> PAGEREF _Toc491938054 \h </w:instrText>
-            </w:r>
-            <w:r>
-              <w:rPr>
-                <w:noProof/>
-                <w:webHidden/>
-              </w:rPr>
-            </w:r>
-            <w:r>
-              <w:rPr>
-                <w:noProof/>
-                <w:webHidden/>
-              </w:rPr>
-              <w:fldChar w:fldCharType="separate"/>
-            </w:r>
-            <w:r>
-              <w:rPr>
-                <w:noProof/>
-                <w:webHidden/>
-              </w:rPr>
-              <w:t>4</w:t>
-            </w:r>
-            <w:r>
-              <w:rPr>
-                <w:noProof/>
-                <w:webHidden/>
-              </w:rPr>
-              <w:fldChar w:fldCharType="end"/>
-            </w:r>
-          </w:hyperlink>
-        </w:p>
-        <w:p>
-          <w:pPr>
-            <w:pStyle w:val="20"/>
-            <w:tabs>
-              <w:tab w:val="right" w:leader="dot" w:pos="9350"/>
-            </w:tabs>
-            <w:rPr>
-              <w:noProof/>
-              <w:kern w:val="2"/>
-              <w:sz w:val="21"/>
-            </w:rPr>
-          </w:pPr>
-          <w:hyperlink w:anchor="_Toc491938055" w:history="1">
-            <w:r>
-              <w:rPr>
-                <w:rStyle w:val="a9"/>
-                <w:rFonts w:hint="eastAsia"/>
-                <w:noProof/>
-              </w:rPr>
-              <w:t>测试用例命名规则</w:t>
-            </w:r>
-            <w:r>
-              <w:rPr>
-                <w:noProof/>
-                <w:webHidden/>
-              </w:rPr>
-              <w:tab/>
-            </w:r>
-            <w:r>
-              <w:rPr>
-                <w:noProof/>
-                <w:webHidden/>
-              </w:rPr>
-              <w:fldChar w:fldCharType="begin"/>
-            </w:r>
-            <w:r>
-              <w:rPr>
-                <w:noProof/>
-                <w:webHidden/>
-              </w:rPr>
-              <w:instrText xml:space="preserve"> PAGEREF _Toc491938055 \h </w:instrText>
+              <w:instrText xml:space="preserve"> PAGEREF _Toc498676087 \h </w:instrText>
             </w:r>
             <w:r>
               <w:rPr>
@@ -629,7 +558,7 @@
               <w:sz w:val="21"/>
             </w:rPr>
           </w:pPr>
-          <w:hyperlink w:anchor="_Toc491938056" w:history="1">
+          <w:hyperlink w:anchor="_Toc498676088" w:history="1">
             <w:r>
               <w:rPr>
                 <w:rStyle w:val="a9"/>
@@ -652,7 +581,7 @@
                 <w:rFonts w:hint="eastAsia"/>
                 <w:noProof/>
               </w:rPr>
-              <w:t>系统工作原理示意图</w:t>
+              <w:t>测试用例命名规则</w:t>
             </w:r>
             <w:r>
               <w:rPr>
@@ -673,7 +602,7 @@
                 <w:noProof/>
                 <w:webHidden/>
               </w:rPr>
-              <w:instrText xml:space="preserve"> PAGEREF _Toc491938056 \h </w:instrText>
+              <w:instrText xml:space="preserve"> PAGEREF _Toc498676088 \h </w:instrText>
             </w:r>
             <w:r>
               <w:rPr>
@@ -717,7 +646,7 @@
               <w:sz w:val="21"/>
             </w:rPr>
           </w:pPr>
-          <w:hyperlink w:anchor="_Toc491938057" w:history="1">
+          <w:hyperlink w:anchor="_Toc498676089" w:history="1">
             <w:r>
               <w:rPr>
                 <w:rStyle w:val="a9"/>
@@ -740,7 +669,7 @@
                 <w:rFonts w:hint="eastAsia"/>
                 <w:noProof/>
               </w:rPr>
-              <w:t>系统组成示意图</w:t>
+              <w:t>系统工作原理示意图</w:t>
             </w:r>
             <w:r>
               <w:rPr>
@@ -761,7 +690,7 @@
                 <w:noProof/>
                 <w:webHidden/>
               </w:rPr>
-              <w:instrText xml:space="preserve"> PAGEREF _Toc491938057 \h </w:instrText>
+              <w:instrText xml:space="preserve"> PAGEREF _Toc498676089 \h </w:instrText>
             </w:r>
             <w:r>
               <w:rPr>
@@ -805,7 +734,7 @@
               <w:sz w:val="21"/>
             </w:rPr>
           </w:pPr>
-          <w:hyperlink w:anchor="_Toc491938058" w:history="1">
+          <w:hyperlink w:anchor="_Toc498676090" w:history="1">
             <w:r>
               <w:rPr>
                 <w:rStyle w:val="a9"/>
@@ -825,24 +754,97 @@
             <w:r>
               <w:rPr>
                 <w:rStyle w:val="a9"/>
-                <w:noProof/>
-              </w:rPr>
-              <w:t>ATS</w:t>
-            </w:r>
+                <w:rFonts w:hint="eastAsia"/>
+                <w:noProof/>
+              </w:rPr>
+              <w:t>系统组成示意图</w:t>
+            </w:r>
+            <w:r>
+              <w:rPr>
+                <w:noProof/>
+                <w:webHidden/>
+              </w:rPr>
+              <w:tab/>
+            </w:r>
+            <w:r>
+              <w:rPr>
+                <w:noProof/>
+                <w:webHidden/>
+              </w:rPr>
+              <w:fldChar w:fldCharType="begin"/>
+            </w:r>
+            <w:r>
+              <w:rPr>
+                <w:noProof/>
+                <w:webHidden/>
+              </w:rPr>
+              <w:instrText xml:space="preserve"> PAGEREF _Toc498676090 \h </w:instrText>
+            </w:r>
+            <w:r>
+              <w:rPr>
+                <w:noProof/>
+                <w:webHidden/>
+              </w:rPr>
+            </w:r>
+            <w:r>
+              <w:rPr>
+                <w:noProof/>
+                <w:webHidden/>
+              </w:rPr>
+              <w:fldChar w:fldCharType="separate"/>
+            </w:r>
+            <w:r>
+              <w:rPr>
+                <w:noProof/>
+                <w:webHidden/>
+              </w:rPr>
+              <w:t>7</w:t>
+            </w:r>
+            <w:r>
+              <w:rPr>
+                <w:noProof/>
+                <w:webHidden/>
+              </w:rPr>
+              <w:fldChar w:fldCharType="end"/>
+            </w:r>
+          </w:hyperlink>
+        </w:p>
+        <w:p>
+          <w:pPr>
+            <w:pStyle w:val="10"/>
+            <w:tabs>
+              <w:tab w:val="left" w:pos="840"/>
+              <w:tab w:val="right" w:leader="dot" w:pos="9350"/>
+            </w:tabs>
+            <w:rPr>
+              <w:noProof/>
+              <w:kern w:val="2"/>
+              <w:sz w:val="21"/>
+            </w:rPr>
+          </w:pPr>
+          <w:hyperlink w:anchor="_Toc498676091" w:history="1">
             <w:r>
               <w:rPr>
                 <w:rStyle w:val="a9"/>
                 <w:rFonts w:hint="eastAsia"/>
                 <w:noProof/>
               </w:rPr>
-              <w:t>使用方法及</w:t>
+              <w:t>五、</w:t>
+            </w:r>
+            <w:r>
+              <w:rPr>
+                <w:noProof/>
+                <w:kern w:val="2"/>
+                <w:sz w:val="21"/>
+              </w:rPr>
+              <w:tab/>
             </w:r>
             <w:r>
               <w:rPr>
                 <w:rStyle w:val="a9"/>
                 <w:noProof/>
               </w:rPr>
-              <w:t>CLI</w:t>
+              <w:t>ATS</w:t>
             </w:r>
             <w:r>
               <w:rPr>
@@ -850,6 +852,21 @@
                 <w:rFonts w:hint="eastAsia"/>
                 <w:noProof/>
               </w:rPr>
+              <w:t>使用方法及</w:t>
+            </w:r>
+            <w:r>
+              <w:rPr>
+                <w:rStyle w:val="a9"/>
+                <w:noProof/>
+              </w:rPr>
+              <w:t>CLI</w:t>
+            </w:r>
+            <w:r>
+              <w:rPr>
+                <w:rStyle w:val="a9"/>
+                <w:rFonts w:hint="eastAsia"/>
+                <w:noProof/>
+              </w:rPr>
               <w:t>命令说明</w:t>
             </w:r>
             <w:r>
@@ -871,7 +888,7 @@
                 <w:noProof/>
                 <w:webHidden/>
               </w:rPr>
-              <w:instrText xml:space="preserve"> PAGEREF _Toc491938058 \h </w:instrText>
+              <w:instrText xml:space="preserve"> PAGEREF _Toc498676091 \h </w:instrText>
             </w:r>
             <w:r>
               <w:rPr>
@@ -891,7 +908,7 @@
                 <w:noProof/>
                 <w:webHidden/>
               </w:rPr>
-              <w:t>6</w:t>
+              <w:t>7</w:t>
             </w:r>
             <w:r>
               <w:rPr>
@@ -914,7 +931,7 @@
               <w:sz w:val="21"/>
             </w:rPr>
           </w:pPr>
-          <w:hyperlink w:anchor="_Toc491938059" w:history="1">
+          <w:hyperlink w:anchor="_Toc498676092" w:history="1">
             <w:r>
               <w:rPr>
                 <w:rStyle w:val="a9"/>
@@ -942,7 +959,7 @@
                 <w:noProof/>
                 <w:webHidden/>
               </w:rPr>
-              <w:instrText xml:space="preserve"> PAGEREF _Toc491938059 \h </w:instrText>
+              <w:instrText xml:space="preserve"> PAGEREF _Toc498676092 \h </w:instrText>
             </w:r>
             <w:r>
               <w:rPr>
@@ -962,7 +979,7 @@
                 <w:noProof/>
                 <w:webHidden/>
               </w:rPr>
-              <w:t>6</w:t>
+              <w:t>7</w:t>
             </w:r>
             <w:r>
               <w:rPr>
@@ -985,7 +1002,7 @@
               <w:sz w:val="21"/>
             </w:rPr>
           </w:pPr>
-          <w:hyperlink w:anchor="_Toc491938060" w:history="1">
+          <w:hyperlink w:anchor="_Toc498676093" w:history="1">
             <w:r>
               <w:rPr>
                 <w:rStyle w:val="a9"/>
@@ -1020,7 +1037,7 @@
                 <w:noProof/>
                 <w:webHidden/>
               </w:rPr>
-              <w:instrText xml:space="preserve"> PAGEREF _Toc491938060 \h </w:instrText>
+              <w:instrText xml:space="preserve"> PAGEREF _Toc498676093 \h </w:instrText>
             </w:r>
             <w:r>
               <w:rPr>
@@ -1040,7 +1057,7 @@
                 <w:noProof/>
                 <w:webHidden/>
               </w:rPr>
-              <w:t>7</w:t>
+              <w:t>9</w:t>
             </w:r>
             <w:r>
               <w:rPr>
@@ -1063,7 +1080,7 @@
               <w:sz w:val="21"/>
             </w:rPr>
           </w:pPr>
-          <w:hyperlink w:anchor="_Toc491938061" w:history="1">
+          <w:hyperlink w:anchor="_Toc498676094" w:history="1">
             <w:r>
               <w:rPr>
                 <w:rStyle w:val="a9"/>
@@ -1098,7 +1115,7 @@
                 <w:noProof/>
                 <w:webHidden/>
               </w:rPr>
-              <w:instrText xml:space="preserve"> PAGEREF _Toc491938061 \h </w:instrText>
+              <w:instrText xml:space="preserve"> PAGEREF _Toc498676094 \h </w:instrText>
             </w:r>
             <w:r>
               <w:rPr>
@@ -1118,7 +1135,7 @@
                 <w:noProof/>
                 <w:webHidden/>
               </w:rPr>
-              <w:t>7</w:t>
+              <w:t>9</w:t>
             </w:r>
             <w:r>
               <w:rPr>
@@ -1142,7 +1159,7 @@
               <w:sz w:val="21"/>
             </w:rPr>
           </w:pPr>
-          <w:hyperlink w:anchor="_Toc491938062" w:history="1">
+          <w:hyperlink w:anchor="_Toc498676095" w:history="1">
             <w:r>
               <w:rPr>
                 <w:rStyle w:val="a9"/>
@@ -1184,7 +1201,7 @@
                 <w:noProof/>
                 <w:webHidden/>
               </w:rPr>
-              <w:instrText xml:space="preserve"> PAGEREF _Toc491938062 \h </w:instrText>
+              <w:instrText xml:space="preserve"> PAGEREF _Toc498676095 \h </w:instrText>
             </w:r>
             <w:r>
               <w:rPr>
@@ -1204,7 +1221,7 @@
                 <w:noProof/>
                 <w:webHidden/>
               </w:rPr>
-              <w:t>8</w:t>
+              <w:t>9</w:t>
             </w:r>
             <w:r>
               <w:rPr>
@@ -1228,7 +1245,7 @@
               <w:sz w:val="21"/>
             </w:rPr>
           </w:pPr>
-          <w:hyperlink w:anchor="_Toc491938063" w:history="1">
+          <w:hyperlink w:anchor="_Toc498676096" w:history="1">
             <w:r>
               <w:rPr>
                 <w:rStyle w:val="a9"/>
@@ -1270,7 +1287,7 @@
                 <w:noProof/>
                 <w:webHidden/>
               </w:rPr>
-              <w:instrText xml:space="preserve"> PAGEREF _Toc491938063 \h </w:instrText>
+              <w:instrText xml:space="preserve"> PAGEREF _Toc498676096 \h </w:instrText>
             </w:r>
             <w:r>
               <w:rPr>
@@ -1290,7 +1307,7 @@
                 <w:noProof/>
                 <w:webHidden/>
               </w:rPr>
-              <w:t>8</w:t>
+              <w:t>9</w:t>
             </w:r>
             <w:r>
               <w:rPr>
@@ -1314,7 +1331,7 @@
               <w:sz w:val="21"/>
             </w:rPr>
           </w:pPr>
-          <w:hyperlink w:anchor="_Toc491938064" w:history="1">
+          <w:hyperlink w:anchor="_Toc498676097" w:history="1">
             <w:r>
               <w:rPr>
                 <w:rStyle w:val="a9"/>
@@ -1356,7 +1373,7 @@
                 <w:noProof/>
                 <w:webHidden/>
               </w:rPr>
-              <w:instrText xml:space="preserve"> PAGEREF _Toc491938064 \h </w:instrText>
+              <w:instrText xml:space="preserve"> PAGEREF _Toc498676097 \h </w:instrText>
             </w:r>
             <w:r>
               <w:rPr>
@@ -1376,7 +1393,7 @@
                 <w:noProof/>
                 <w:webHidden/>
               </w:rPr>
-              <w:t>8</w:t>
+              <w:t>10</w:t>
             </w:r>
             <w:r>
               <w:rPr>
@@ -1400,7 +1417,7 @@
               <w:sz w:val="21"/>
             </w:rPr>
           </w:pPr>
-          <w:hyperlink w:anchor="_Toc491938065" w:history="1">
+          <w:hyperlink w:anchor="_Toc498676098" w:history="1">
             <w:r>
               <w:rPr>
                 <w:rStyle w:val="a9"/>
@@ -1442,7 +1459,7 @@
                 <w:noProof/>
                 <w:webHidden/>
               </w:rPr>
-              <w:instrText xml:space="preserve"> PAGEREF _Toc491938065 \h </w:instrText>
+              <w:instrText xml:space="preserve"> PAGEREF _Toc498676098 \h </w:instrText>
             </w:r>
             <w:r>
               <w:rPr>
@@ -1462,7 +1479,7 @@
                 <w:noProof/>
                 <w:webHidden/>
               </w:rPr>
-              <w:t>9</w:t>
+              <w:t>10</w:t>
             </w:r>
             <w:r>
               <w:rPr>
@@ -1486,7 +1503,7 @@
               <w:sz w:val="21"/>
             </w:rPr>
           </w:pPr>
-          <w:hyperlink w:anchor="_Toc491938066" w:history="1">
+          <w:hyperlink w:anchor="_Toc498676099" w:history="1">
             <w:r>
               <w:rPr>
                 <w:rStyle w:val="a9"/>
@@ -1528,7 +1545,7 @@
                 <w:noProof/>
                 <w:webHidden/>
               </w:rPr>
-              <w:instrText xml:space="preserve"> PAGEREF _Toc491938066 \h </w:instrText>
+              <w:instrText xml:space="preserve"> PAGEREF _Toc498676099 \h </w:instrText>
             </w:r>
             <w:r>
               <w:rPr>
@@ -1548,7 +1565,7 @@
                 <w:noProof/>
                 <w:webHidden/>
               </w:rPr>
-              <w:t>9</w:t>
+              <w:t>11</w:t>
             </w:r>
             <w:r>
               <w:rPr>
@@ -1572,7 +1589,7 @@
               <w:sz w:val="21"/>
             </w:rPr>
           </w:pPr>
-          <w:hyperlink w:anchor="_Toc491938067" w:history="1">
+          <w:hyperlink w:anchor="_Toc498676100" w:history="1">
             <w:r>
               <w:rPr>
                 <w:rStyle w:val="a9"/>
@@ -1614,7 +1631,7 @@
                 <w:noProof/>
                 <w:webHidden/>
               </w:rPr>
-              <w:instrText xml:space="preserve"> PAGEREF _Toc491938067 \h </w:instrText>
+              <w:instrText xml:space="preserve"> PAGEREF _Toc498676100 \h </w:instrText>
             </w:r>
             <w:r>
               <w:rPr>
@@ -1634,7 +1651,7 @@
                 <w:noProof/>
                 <w:webHidden/>
               </w:rPr>
-              <w:t>10</w:t>
+              <w:t>11</w:t>
             </w:r>
             <w:r>
               <w:rPr>
@@ -1658,7 +1675,7 @@
               <w:sz w:val="21"/>
             </w:rPr>
           </w:pPr>
-          <w:hyperlink w:anchor="_Toc491938068" w:history="1">
+          <w:hyperlink w:anchor="_Toc498676101" w:history="1">
             <w:r>
               <w:rPr>
                 <w:rStyle w:val="a9"/>
@@ -1700,7 +1717,7 @@
                 <w:noProof/>
                 <w:webHidden/>
               </w:rPr>
-              <w:instrText xml:space="preserve"> PAGEREF _Toc491938068 \h </w:instrText>
+              <w:instrText xml:space="preserve"> PAGEREF _Toc498676101 \h </w:instrText>
             </w:r>
             <w:r>
               <w:rPr>
@@ -1720,7 +1737,7 @@
                 <w:noProof/>
                 <w:webHidden/>
               </w:rPr>
-              <w:t>10</w:t>
+              <w:t>11</w:t>
             </w:r>
             <w:r>
               <w:rPr>
@@ -1744,7 +1761,7 @@
               <w:sz w:val="21"/>
             </w:rPr>
           </w:pPr>
-          <w:hyperlink w:anchor="_Toc491938069" w:history="1">
+          <w:hyperlink w:anchor="_Toc498676102" w:history="1">
             <w:r>
               <w:rPr>
                 <w:rStyle w:val="a9"/>
@@ -1786,7 +1803,7 @@
                 <w:noProof/>
                 <w:webHidden/>
               </w:rPr>
-              <w:instrText xml:space="preserve"> PAGEREF _Toc491938069 \h </w:instrText>
+              <w:instrText xml:space="preserve"> PAGEREF _Toc498676102 \h </w:instrText>
             </w:r>
             <w:r>
               <w:rPr>
@@ -1806,7 +1823,7 @@
                 <w:noProof/>
                 <w:webHidden/>
               </w:rPr>
-              <w:t>11</w:t>
+              <w:t>12</w:t>
             </w:r>
             <w:r>
               <w:rPr>
@@ -1830,7 +1847,7 @@
               <w:sz w:val="21"/>
             </w:rPr>
           </w:pPr>
-          <w:hyperlink w:anchor="_Toc491938070" w:history="1">
+          <w:hyperlink w:anchor="_Toc498676103" w:history="1">
             <w:r>
               <w:rPr>
                 <w:rStyle w:val="a9"/>
@@ -1872,7 +1889,7 @@
                 <w:noProof/>
                 <w:webHidden/>
               </w:rPr>
-              <w:instrText xml:space="preserve"> PAGEREF _Toc491938070 \h </w:instrText>
+              <w:instrText xml:space="preserve"> PAGEREF _Toc498676103 \h </w:instrText>
             </w:r>
             <w:r>
               <w:rPr>
@@ -1892,7 +1909,7 @@
                 <w:noProof/>
                 <w:webHidden/>
               </w:rPr>
-              <w:t>11</w:t>
+              <w:t>13</w:t>
             </w:r>
             <w:r>
               <w:rPr>
@@ -1916,7 +1933,7 @@
               <w:sz w:val="21"/>
             </w:rPr>
           </w:pPr>
-          <w:hyperlink w:anchor="_Toc491938071" w:history="1">
+          <w:hyperlink w:anchor="_Toc498676104" w:history="1">
             <w:r>
               <w:rPr>
                 <w:rStyle w:val="a9"/>
@@ -1958,7 +1975,7 @@
                 <w:noProof/>
                 <w:webHidden/>
               </w:rPr>
-              <w:instrText xml:space="preserve"> PAGEREF _Toc491938071 \h </w:instrText>
+              <w:instrText xml:space="preserve"> PAGEREF _Toc498676104 \h </w:instrText>
             </w:r>
             <w:r>
               <w:rPr>
@@ -1978,7 +1995,7 @@
                 <w:noProof/>
                 <w:webHidden/>
               </w:rPr>
-              <w:t>11</w:t>
+              <w:t>13</w:t>
             </w:r>
             <w:r>
               <w:rPr>
@@ -2002,7 +2019,7 @@
               <w:sz w:val="21"/>
             </w:rPr>
           </w:pPr>
-          <w:hyperlink w:anchor="_Toc491938072" w:history="1">
+          <w:hyperlink w:anchor="_Toc498676105" w:history="1">
             <w:r>
               <w:rPr>
                 <w:rStyle w:val="a9"/>
@@ -2044,7 +2061,7 @@
                 <w:noProof/>
                 <w:webHidden/>
               </w:rPr>
-              <w:instrText xml:space="preserve"> PAGEREF _Toc491938072 \h </w:instrText>
+              <w:instrText xml:space="preserve"> PAGEREF _Toc498676105 \h </w:instrText>
             </w:r>
             <w:r>
               <w:rPr>
@@ -2064,7 +2081,7 @@
                 <w:noProof/>
                 <w:webHidden/>
               </w:rPr>
-              <w:t>11</w:t>
+              <w:t>13</w:t>
             </w:r>
             <w:r>
               <w:rPr>
@@ -2088,7 +2105,7 @@
               <w:sz w:val="21"/>
             </w:rPr>
           </w:pPr>
-          <w:hyperlink w:anchor="_Toc491938073" w:history="1">
+          <w:hyperlink w:anchor="_Toc498676106" w:history="1">
             <w:r>
               <w:rPr>
                 <w:rStyle w:val="a9"/>
@@ -2130,7 +2147,7 @@
                 <w:noProof/>
                 <w:webHidden/>
               </w:rPr>
-              <w:instrText xml:space="preserve"> PAGEREF _Toc491938073 \h </w:instrText>
+              <w:instrText xml:space="preserve"> PAGEREF _Toc498676106 \h </w:instrText>
             </w:r>
             <w:r>
               <w:rPr>
@@ -2150,7 +2167,7 @@
                 <w:noProof/>
                 <w:webHidden/>
               </w:rPr>
-              <w:t>11</w:t>
+              <w:t>13</w:t>
             </w:r>
             <w:r>
               <w:rPr>
@@ -2174,7 +2191,7 @@
               <w:sz w:val="21"/>
             </w:rPr>
           </w:pPr>
-          <w:hyperlink w:anchor="_Toc491938074" w:history="1">
+          <w:hyperlink w:anchor="_Toc498676107" w:history="1">
             <w:r>
               <w:rPr>
                 <w:rStyle w:val="a9"/>
@@ -2216,7 +2233,7 @@
                 <w:noProof/>
                 <w:webHidden/>
               </w:rPr>
-              <w:instrText xml:space="preserve"> PAGEREF _Toc491938074 \h </w:instrText>
+              <w:instrText xml:space="preserve"> PAGEREF _Toc498676107 \h </w:instrText>
             </w:r>
             <w:r>
               <w:rPr>
@@ -2236,7 +2253,7 @@
                 <w:noProof/>
                 <w:webHidden/>
               </w:rPr>
-              <w:t>12</w:t>
+              <w:t>13</w:t>
             </w:r>
             <w:r>
               <w:rPr>
@@ -2260,14 +2277,14 @@
               <w:sz w:val="21"/>
             </w:rPr>
           </w:pPr>
-          <w:hyperlink w:anchor="_Toc491938075" w:history="1">
+          <w:hyperlink w:anchor="_Toc498676108" w:history="1">
             <w:r>
               <w:rPr>
                 <w:rStyle w:val="a9"/>
                 <w:rFonts w:hint="eastAsia"/>
                 <w:noProof/>
               </w:rPr>
-              <w:t>五、</w:t>
+              <w:t>六、</w:t>
             </w:r>
             <w:r>
               <w:rPr>
@@ -2311,7 +2328,7 @@
                 <w:noProof/>
                 <w:webHidden/>
               </w:rPr>
-              <w:instrText xml:space="preserve"> PAGEREF _Toc491938075 \h </w:instrText>
+              <w:instrText xml:space="preserve"> PAGEREF _Toc498676108 \h </w:instrText>
             </w:r>
             <w:r>
               <w:rPr>
@@ -2331,7 +2348,7 @@
                 <w:noProof/>
                 <w:webHidden/>
               </w:rPr>
-              <w:t>12</w:t>
+              <w:t>13</w:t>
             </w:r>
             <w:r>
               <w:rPr>
@@ -2355,14 +2372,14 @@
               <w:sz w:val="21"/>
             </w:rPr>
           </w:pPr>
-          <w:hyperlink w:anchor="_Toc491938076" w:history="1">
+          <w:hyperlink w:anchor="_Toc498676109" w:history="1">
             <w:r>
               <w:rPr>
                 <w:rStyle w:val="a9"/>
                 <w:rFonts w:hint="eastAsia"/>
                 <w:noProof/>
               </w:rPr>
-              <w:t>六、</w:t>
+              <w:t>七、</w:t>
             </w:r>
             <w:r>
               <w:rPr>
@@ -2399,7 +2416,7 @@
                 <w:noProof/>
                 <w:webHidden/>
               </w:rPr>
-              <w:instrText xml:space="preserve"> PAGEREF _Toc491938076 \h </w:instrText>
+              <w:instrText xml:space="preserve"> PAGEREF _Toc498676109 \h </w:instrText>
             </w:r>
             <w:r>
               <w:rPr>
@@ -2419,7 +2436,7 @@
                 <w:noProof/>
                 <w:webHidden/>
               </w:rPr>
-              <w:t>12</w:t>
+              <w:t>13</w:t>
             </w:r>
             <w:r>
               <w:rPr>
@@ -2454,7 +2471,7 @@
           <w:sz w:val="32"/>
         </w:rPr>
       </w:pPr>
-      <w:bookmarkStart w:id="0" w:name="_Toc491938051"/>
+      <w:bookmarkStart w:id="0" w:name="_Toc498676084"/>
       <w:r>
         <w:rPr>
           <w:rFonts w:hint="eastAsia"/>
@@ -2671,7 +2688,6 @@
                 <w:szCs w:val="21"/>
               </w:rPr>
             </w:pPr>
-            <w:proofErr w:type="gramStart"/>
             <w:r>
               <w:rPr>
                 <w:rFonts w:hint="eastAsia"/>
@@ -2680,7 +2696,6 @@
               </w:rPr>
               <w:t>宫勋</w:t>
             </w:r>
-            <w:proofErr w:type="gramEnd"/>
           </w:p>
         </w:tc>
         <w:tc>
@@ -2705,16 +2720,7 @@
               <w:spacing w:after="0" w:line="240" w:lineRule="auto"/>
             </w:pPr>
             <w:r>
-              <w:t>10</w:t>
-            </w:r>
-            <w:r>
-              <w:t>/</w:t>
-            </w:r>
-            <w:r>
-              <w:t>09</w:t>
-            </w:r>
-            <w:r>
-              <w:t>/2017</w:t>
+              <w:t>10/09/2017</w:t>
             </w:r>
           </w:p>
         </w:tc>
@@ -2761,7 +2767,6 @@
             <w:pPr>
               <w:spacing w:after="0" w:line="240" w:lineRule="auto"/>
             </w:pPr>
-            <w:proofErr w:type="gramStart"/>
             <w:r>
               <w:rPr>
                 <w:rFonts w:hint="eastAsia"/>
@@ -2770,7 +2775,6 @@
               </w:rPr>
               <w:t>宫勋</w:t>
             </w:r>
-            <w:proofErr w:type="gramEnd"/>
           </w:p>
         </w:tc>
         <w:tc>
@@ -2837,8 +2841,6 @@
             <w:pPr>
               <w:spacing w:after="0" w:line="240" w:lineRule="auto"/>
             </w:pPr>
-            <w:bookmarkStart w:id="1" w:name="_GoBack"/>
-            <w:bookmarkEnd w:id="1"/>
           </w:p>
         </w:tc>
       </w:tr>
@@ -2980,7 +2982,7 @@
           <w:sz w:val="32"/>
         </w:rPr>
       </w:pPr>
-      <w:bookmarkStart w:id="2" w:name="_Toc353546728"/>
+      <w:bookmarkStart w:id="1" w:name="_Toc353546728"/>
     </w:p>
     <w:p>
       <w:pPr>
@@ -2993,8 +2995,8 @@
           <w:sz w:val="32"/>
         </w:rPr>
       </w:pPr>
-      <w:bookmarkStart w:id="3" w:name="_Toc491938052"/>
-      <w:bookmarkEnd w:id="2"/>
+      <w:bookmarkStart w:id="2" w:name="_Toc498676085"/>
+      <w:bookmarkEnd w:id="1"/>
       <w:r>
         <w:rPr>
           <w:sz w:val="32"/>
@@ -3002,7 +3004,7 @@
         <w:lastRenderedPageBreak/>
         <w:t>概述</w:t>
       </w:r>
-      <w:bookmarkEnd w:id="3"/>
+      <w:bookmarkEnd w:id="2"/>
     </w:p>
     <w:p>
       <w:pPr>
@@ -3393,7 +3395,7 @@
       <w:pPr>
         <w:pStyle w:val="2"/>
       </w:pPr>
-      <w:bookmarkStart w:id="4" w:name="_Toc491938053"/>
+      <w:bookmarkStart w:id="3" w:name="_Toc498676086"/>
       <w:r>
         <w:t>N</w:t>
       </w:r>
@@ -3409,11 +3411,11 @@
         </w:rPr>
         <w:t>简介</w:t>
       </w:r>
-      <w:bookmarkEnd w:id="4"/>
-    </w:p>
-    <w:p>
-      <w:pPr>
-        <w:spacing w:after="0" w:line="360" w:lineRule="auto"/>
+      <w:bookmarkEnd w:id="3"/>
+    </w:p>
+    <w:p>
+      <w:pPr>
+        <w:spacing w:line="360" w:lineRule="auto"/>
         <w:ind w:firstLineChars="200" w:firstLine="420"/>
         <w:rPr>
           <w:sz w:val="21"/>
@@ -3422,10 +3424,11 @@
       </w:pPr>
       <w:r>
         <w:rPr>
+          <w:rFonts w:hint="eastAsia"/>
           <w:sz w:val="21"/>
           <w:szCs w:val="21"/>
         </w:rPr>
-        <w:t>nose </w:t>
+        <w:t>nose</w:t>
       </w:r>
       <w:r>
         <w:rPr>
@@ -3433,14 +3436,15 @@
           <w:sz w:val="21"/>
           <w:szCs w:val="21"/>
         </w:rPr>
-        <w:t>项目是于</w:t>
-      </w:r>
-      <w:r>
-        <w:rPr>
+        <w:t>是一个用于</w:t>
+      </w:r>
+      <w:r>
+        <w:rPr>
+          <w:rFonts w:hint="eastAsia"/>
           <w:sz w:val="21"/>
           <w:szCs w:val="21"/>
         </w:rPr>
-        <w:t> 2005 </w:t>
+        <w:t>python</w:t>
       </w:r>
       <w:r>
         <w:rPr>
@@ -3448,30 +3452,31 @@
           <w:sz w:val="21"/>
           <w:szCs w:val="21"/>
         </w:rPr>
-        <w:t>年发布的，也就是</w:t>
-      </w:r>
-      <w:r>
-        <w:rPr>
+        <w:t>单元测试的工具。</w:t>
+      </w:r>
+      <w:r>
+        <w:rPr>
+          <w:rFonts w:hint="eastAsia"/>
           <w:sz w:val="21"/>
           <w:szCs w:val="21"/>
         </w:rPr>
-        <w:t> </w:t>
-      </w:r>
-      <w:proofErr w:type="spellStart"/>
-      <w:r>
-        <w:rPr>
+        <w:t>nose </w:t>
+      </w:r>
+      <w:r>
+        <w:rPr>
+          <w:rFonts w:hint="eastAsia"/>
           <w:sz w:val="21"/>
           <w:szCs w:val="21"/>
         </w:rPr>
-        <w:t>py.test</w:t>
-      </w:r>
-      <w:proofErr w:type="spellEnd"/>
-      <w:r>
-        <w:rPr>
+        <w:t>项目是于</w:t>
+      </w:r>
+      <w:r>
+        <w:rPr>
+          <w:rFonts w:hint="eastAsia"/>
           <w:sz w:val="21"/>
           <w:szCs w:val="21"/>
         </w:rPr>
-        <w:t> </w:t>
+        <w:t> 2005 </w:t>
       </w:r>
       <w:r>
         <w:rPr>
@@ -3479,30 +3484,31 @@
           <w:sz w:val="21"/>
           <w:szCs w:val="21"/>
         </w:rPr>
-        <w:t>改名后的一年。它是由</w:t>
-      </w:r>
-      <w:r>
-        <w:rPr>
+        <w:t>年发布的，也就是</w:t>
+      </w:r>
+      <w:r>
+        <w:rPr>
+          <w:rFonts w:hint="eastAsia"/>
           <w:sz w:val="21"/>
           <w:szCs w:val="21"/>
         </w:rPr>
-        <w:t> Jason </w:t>
-      </w:r>
-      <w:proofErr w:type="spellStart"/>
-      <w:r>
-        <w:rPr>
+        <w:t> py.test </w:t>
+      </w:r>
+      <w:r>
+        <w:rPr>
+          <w:rFonts w:hint="eastAsia"/>
           <w:sz w:val="21"/>
           <w:szCs w:val="21"/>
         </w:rPr>
-        <w:t>Pellerin</w:t>
-      </w:r>
-      <w:proofErr w:type="spellEnd"/>
-      <w:r>
-        <w:rPr>
+        <w:t>改名后的一年。它是由</w:t>
+      </w:r>
+      <w:r>
+        <w:rPr>
+          <w:rFonts w:hint="eastAsia"/>
           <w:sz w:val="21"/>
           <w:szCs w:val="21"/>
         </w:rPr>
-        <w:t> </w:t>
+        <w:t> Jason Pellerin </w:t>
       </w:r>
       <w:r>
         <w:rPr>
@@ -3514,52 +3520,53 @@
       </w:r>
       <w:r>
         <w:rPr>
+          <w:rFonts w:hint="eastAsia"/>
           <w:sz w:val="21"/>
           <w:szCs w:val="21"/>
         </w:rPr>
-        <w:t> </w:t>
-      </w:r>
-      <w:proofErr w:type="spellStart"/>
-      <w:r>
-        <w:rPr>
+        <w:t> py.test </w:t>
+      </w:r>
+      <w:r>
+        <w:rPr>
+          <w:rFonts w:hint="eastAsia"/>
           <w:sz w:val="21"/>
           <w:szCs w:val="21"/>
         </w:rPr>
-        <w:t>py.test</w:t>
-      </w:r>
-      <w:proofErr w:type="spellEnd"/>
-      <w:r>
+        <w:t>相同的测试习惯做法，但是这个包更容易安装和维护，有更加丰富的插件。</w:t>
+      </w:r>
+    </w:p>
+    <w:p>
+      <w:pPr>
+        <w:spacing w:line="360" w:lineRule="auto"/>
+        <w:ind w:firstLineChars="200" w:firstLine="420"/>
         <w:rPr>
           <w:sz w:val="21"/>
           <w:szCs w:val="21"/>
         </w:rPr>
-        <w:t> </w:t>
-      </w:r>
+      </w:pPr>
       <w:r>
         <w:rPr>
           <w:rFonts w:hint="eastAsia"/>
           <w:sz w:val="21"/>
           <w:szCs w:val="21"/>
         </w:rPr>
-        <w:t>相同的测试习惯做法，但是</w:t>
-      </w:r>
-      <w:proofErr w:type="gramStart"/>
+        <w:t>nose</w:t>
+      </w:r>
       <w:r>
         <w:rPr>
           <w:rFonts w:hint="eastAsia"/>
           <w:sz w:val="21"/>
           <w:szCs w:val="21"/>
         </w:rPr>
-        <w:t>这个包更容易</w:t>
-      </w:r>
-      <w:proofErr w:type="gramEnd"/>
+        <w:t>的工作方式为：自动从指定目录下的</w:t>
+      </w:r>
       <w:r>
         <w:rPr>
           <w:rFonts w:hint="eastAsia"/>
           <w:sz w:val="21"/>
           <w:szCs w:val="21"/>
         </w:rPr>
-        <w:t>安装和维护</w:t>
+        <w:t xml:space="preserve">python </w:t>
       </w:r>
       <w:r>
         <w:rPr>
@@ -3567,46 +3574,50 @@
           <w:sz w:val="21"/>
           <w:szCs w:val="21"/>
         </w:rPr>
-        <w:t>。</w:t>
-      </w:r>
-    </w:p>
-    <w:p>
-      <w:pPr>
-        <w:spacing w:after="0" w:line="360" w:lineRule="auto"/>
-        <w:ind w:firstLineChars="200" w:firstLine="420"/>
-        <w:rPr>
+        <w:t>文件，目录，</w:t>
+      </w:r>
+      <w:r>
+        <w:rPr>
+          <w:rFonts w:hint="eastAsia"/>
           <w:sz w:val="21"/>
           <w:szCs w:val="21"/>
         </w:rPr>
-      </w:pPr>
-      <w:r>
-        <w:rPr>
+        <w:t xml:space="preserve"> </w:t>
+      </w:r>
+      <w:r>
+        <w:rPr>
+          <w:rFonts w:hint="eastAsia"/>
           <w:sz w:val="21"/>
           <w:szCs w:val="21"/>
         </w:rPr>
-        <w:t xml:space="preserve">nose  </w:t>
-      </w:r>
-      <w:r>
-        <w:rPr>
+        <w:t>和类中搜索测试用例。任何文件，目录或者类只要满足正则表达式：</w:t>
+      </w:r>
+      <w:r>
+        <w:rPr>
+          <w:rFonts w:hint="eastAsia"/>
           <w:sz w:val="21"/>
           <w:szCs w:val="21"/>
         </w:rPr>
-        <w:t>自动从</w:t>
-      </w:r>
-      <w:r>
-        <w:rPr>
-          <w:rFonts w:hint="eastAsia"/>
+        <w:t xml:space="preserve"> </w:t>
+      </w:r>
+      <w:r>
+        <w:rPr>
+          <w:rFonts w:hint="eastAsia"/>
+          <w:i/>
+          <w:iCs/>
+          <w:color w:val="7030A0"/>
           <w:sz w:val="21"/>
           <w:szCs w:val="21"/>
         </w:rPr>
-        <w:t>指定</w:t>
-      </w:r>
-      <w:r>
-        <w:rPr>
+        <w:t>(?:\b|_)[Tt]est</w:t>
+      </w:r>
+      <w:r>
+        <w:rPr>
+          <w:rFonts w:hint="eastAsia"/>
           <w:sz w:val="21"/>
           <w:szCs w:val="21"/>
         </w:rPr>
-        <w:t>目录</w:t>
+        <w:t> </w:t>
       </w:r>
       <w:r>
         <w:rPr>
@@ -3614,21 +3625,23 @@
           <w:sz w:val="21"/>
           <w:szCs w:val="21"/>
         </w:rPr>
-        <w:t>下</w:t>
-      </w:r>
-      <w:r>
-        <w:rPr>
+        <w:t>都会被</w:t>
+      </w:r>
+      <w:r>
+        <w:rPr>
+          <w:rFonts w:hint="eastAsia"/>
           <w:sz w:val="21"/>
           <w:szCs w:val="21"/>
         </w:rPr>
-        <w:t>的</w:t>
-      </w:r>
-      <w:r>
-        <w:rPr>
+        <w:t>nose</w:t>
+      </w:r>
+      <w:r>
+        <w:rPr>
+          <w:rFonts w:hint="eastAsia"/>
           <w:sz w:val="21"/>
           <w:szCs w:val="21"/>
         </w:rPr>
-        <w:t xml:space="preserve">python </w:t>
+        <w:t>作为搜索对象，</w:t>
       </w:r>
       <w:r>
         <w:rPr>
@@ -3636,425 +3649,226 @@
           <w:sz w:val="21"/>
           <w:szCs w:val="21"/>
         </w:rPr>
-        <w:t>文件</w:t>
-      </w:r>
-      <w:r>
-        <w:rPr>
+        <w:t xml:space="preserve"> </w:t>
+      </w:r>
+      <w:r>
+        <w:rPr>
+          <w:rFonts w:hint="eastAsia"/>
           <w:sz w:val="21"/>
           <w:szCs w:val="21"/>
         </w:rPr>
-        <w:t>，目录，</w:t>
-      </w:r>
-      <w:r>
-        <w:rPr>
-          <w:rFonts w:hint="eastAsia"/>
-          <w:sz w:val="21"/>
-          <w:szCs w:val="21"/>
+        <w:t>而匹配它的函数或者方法会被为用例执行：</w:t>
+      </w:r>
+    </w:p>
+    <w:p>
+      <w:pPr>
+        <w:spacing w:after="0" w:line="360" w:lineRule="auto"/>
+        <w:ind w:firstLineChars="200" w:firstLine="440"/>
+        <w:rPr>
+          <w:color w:val="00B050"/>
+        </w:rPr>
+      </w:pPr>
+      <w:r>
+        <w:rPr>
+          <w:color w:val="00B050"/>
+        </w:rPr>
+        <w:t>nosetests only_test_this.py  </w:t>
+      </w:r>
+    </w:p>
+    <w:p>
+      <w:pPr>
+        <w:spacing w:after="0" w:line="360" w:lineRule="auto"/>
+        <w:ind w:firstLineChars="200" w:firstLine="440"/>
+        <w:rPr>
+          <w:color w:val="00B050"/>
+        </w:rPr>
+      </w:pPr>
+      <w:r>
+        <w:rPr>
+          <w:color w:val="00B050"/>
+        </w:rPr>
+        <w:t>nosetests test</w:t>
+      </w:r>
+      <w:r>
+        <w:rPr>
+          <w:color w:val="00B050"/>
+        </w:rPr>
+        <w:t>dir</w:t>
+      </w:r>
+      <w:r>
+        <w:rPr>
+          <w:color w:val="00B050"/>
+        </w:rPr>
+        <w:t>  </w:t>
+      </w:r>
+    </w:p>
+    <w:p>
+      <w:pPr>
+        <w:spacing w:after="0" w:line="360" w:lineRule="auto"/>
+        <w:ind w:firstLineChars="200" w:firstLine="440"/>
+      </w:pPr>
+      <w:r>
+        <w:t>nosetests another.test:TestCase.test_method  </w:t>
+      </w:r>
+    </w:p>
+    <w:p>
+      <w:pPr>
+        <w:spacing w:after="0" w:line="360" w:lineRule="auto"/>
+        <w:ind w:firstLineChars="200" w:firstLine="440"/>
+      </w:pPr>
+      <w:r>
+        <w:t>nosetests a.test:TestCase  </w:t>
+      </w:r>
+    </w:p>
+    <w:p>
+      <w:pPr>
+        <w:spacing w:after="0" w:line="360" w:lineRule="auto"/>
+        <w:ind w:firstLineChars="200" w:firstLine="440"/>
+      </w:pPr>
+      <w:r>
+        <w:t>nosetests /path/to/test/file.py:test_function</w:t>
+      </w:r>
+    </w:p>
+    <w:p>
+      <w:pPr>
+        <w:spacing w:after="0" w:line="360" w:lineRule="auto"/>
+        <w:ind w:firstLineChars="200" w:firstLine="440"/>
+      </w:pPr>
+    </w:p>
+    <w:p>
+      <w:pPr>
+        <w:ind w:left="420"/>
+      </w:pPr>
+    </w:p>
+    <w:p>
+      <w:pPr>
+        <w:pStyle w:val="2"/>
+      </w:pPr>
+      <w:bookmarkStart w:id="4" w:name="_Toc498676087"/>
+      <w:r>
+        <w:rPr>
+          <w:rFonts w:hint="eastAsia"/>
+        </w:rPr>
+        <w:t>ATS</w:t>
+      </w:r>
+      <w:r>
+        <w:rPr>
+          <w:rFonts w:hint="eastAsia"/>
+        </w:rPr>
+        <w:t>简介</w:t>
+      </w:r>
+      <w:bookmarkEnd w:id="4"/>
+    </w:p>
+    <w:p>
+      <w:pPr>
+        <w:ind w:firstLineChars="200" w:firstLine="440"/>
+      </w:pPr>
+      <w:r>
+        <w:t>ATS</w:t>
+      </w:r>
+      <w:r>
+        <w:rPr>
+          <w:rFonts w:hint="eastAsia"/>
+        </w:rPr>
+        <w:t>是基于</w:t>
+      </w:r>
+      <w:r>
+        <w:t>nose</w:t>
+      </w:r>
+      <w:r>
+        <w:rPr>
+          <w:rFonts w:hint="eastAsia"/>
+        </w:rPr>
+        <w:t>的自动化测试框架，</w:t>
+      </w:r>
+      <w:r>
+        <w:rPr>
+          <w:rFonts w:hint="eastAsia"/>
         </w:rPr>
         <w:t xml:space="preserve"> </w:t>
       </w:r>
       <w:r>
         <w:rPr>
           <w:rFonts w:hint="eastAsia"/>
-          <w:sz w:val="21"/>
-          <w:szCs w:val="21"/>
-        </w:rPr>
-        <w:t>和类</w:t>
-      </w:r>
-      <w:r>
-        <w:rPr>
-          <w:sz w:val="21"/>
-          <w:szCs w:val="21"/>
-        </w:rPr>
-        <w:t>中搜索测试用例</w:t>
-      </w:r>
-      <w:r>
-        <w:rPr>
-          <w:rFonts w:hint="eastAsia"/>
-          <w:sz w:val="21"/>
-          <w:szCs w:val="21"/>
-        </w:rPr>
-        <w:t>。任何</w:t>
-      </w:r>
-      <w:r>
-        <w:rPr>
-          <w:sz w:val="21"/>
-          <w:szCs w:val="21"/>
-        </w:rPr>
-        <w:t>文件</w:t>
-      </w:r>
-      <w:r>
-        <w:rPr>
-          <w:rFonts w:hint="eastAsia"/>
-          <w:sz w:val="21"/>
-          <w:szCs w:val="21"/>
-        </w:rPr>
-        <w:t>，</w:t>
-      </w:r>
-      <w:r>
-        <w:rPr>
-          <w:sz w:val="21"/>
-          <w:szCs w:val="21"/>
-        </w:rPr>
-        <w:t>目录或者</w:t>
-      </w:r>
-      <w:proofErr w:type="gramStart"/>
-      <w:r>
-        <w:rPr>
-          <w:sz w:val="21"/>
-          <w:szCs w:val="21"/>
-        </w:rPr>
-        <w:t>类只要</w:t>
-      </w:r>
-      <w:proofErr w:type="gramEnd"/>
-      <w:r>
-        <w:rPr>
-          <w:sz w:val="21"/>
-          <w:szCs w:val="21"/>
-        </w:rPr>
-        <w:t>满足正则表达式：</w:t>
-      </w:r>
-      <w:r>
-        <w:rPr>
-          <w:sz w:val="21"/>
-          <w:szCs w:val="21"/>
-        </w:rPr>
-        <w:t xml:space="preserve"> </w:t>
-      </w:r>
-      <w:r>
-        <w:rPr>
-          <w:i/>
-          <w:iCs/>
-          <w:sz w:val="21"/>
-          <w:szCs w:val="21"/>
-        </w:rPr>
-        <w:t>(?:\b|_)[</w:t>
-      </w:r>
-      <w:proofErr w:type="spellStart"/>
-      <w:r>
-        <w:rPr>
-          <w:i/>
-          <w:iCs/>
-          <w:sz w:val="21"/>
-          <w:szCs w:val="21"/>
-        </w:rPr>
-        <w:t>Tt</w:t>
-      </w:r>
-      <w:proofErr w:type="spellEnd"/>
-      <w:r>
-        <w:rPr>
-          <w:i/>
-          <w:iCs/>
-          <w:sz w:val="21"/>
-          <w:szCs w:val="21"/>
-        </w:rPr>
-        <w:t>]</w:t>
-      </w:r>
-      <w:proofErr w:type="spellStart"/>
-      <w:r>
-        <w:rPr>
-          <w:i/>
-          <w:iCs/>
-          <w:sz w:val="21"/>
-          <w:szCs w:val="21"/>
-        </w:rPr>
-        <w:t>est</w:t>
-      </w:r>
-      <w:proofErr w:type="spellEnd"/>
-      <w:r>
-        <w:rPr>
-          <w:sz w:val="21"/>
-          <w:szCs w:val="21"/>
-        </w:rPr>
-        <w:t> </w:t>
-      </w:r>
-      <w:r>
-        <w:rPr>
-          <w:rFonts w:hint="eastAsia"/>
-          <w:sz w:val="21"/>
-          <w:szCs w:val="21"/>
-        </w:rPr>
-        <w:t>都会被</w:t>
-      </w:r>
-      <w:r>
-        <w:rPr>
-          <w:sz w:val="21"/>
-          <w:szCs w:val="21"/>
-        </w:rPr>
+        </w:rPr>
+        <w:t>同时也是一个集成了一些测试辅助工具的工具箱。</w:t>
+      </w:r>
+    </w:p>
+    <w:p>
+      <w:pPr>
+        <w:ind w:firstLineChars="200" w:firstLine="440"/>
+      </w:pPr>
+      <w:r>
+        <w:t>ATS</w:t>
+      </w:r>
+      <w:r>
+        <w:rPr>
+          <w:rFonts w:hint="eastAsia"/>
+        </w:rPr>
+        <w:t>是通过</w:t>
+      </w:r>
+      <w:r>
         <w:t>nose</w:t>
       </w:r>
       <w:r>
         <w:rPr>
-          <w:sz w:val="21"/>
-          <w:szCs w:val="21"/>
-        </w:rPr>
-        <w:t>作为</w:t>
-      </w:r>
-      <w:r>
-        <w:rPr>
-          <w:rFonts w:hint="eastAsia"/>
-          <w:sz w:val="21"/>
-          <w:szCs w:val="21"/>
-        </w:rPr>
-        <w:t>搜索</w:t>
-      </w:r>
-      <w:r>
-        <w:rPr>
-          <w:sz w:val="21"/>
-          <w:szCs w:val="21"/>
-        </w:rPr>
-        <w:t>对象</w:t>
-      </w:r>
-      <w:r>
-        <w:rPr>
-          <w:rFonts w:hint="eastAsia"/>
-          <w:sz w:val="21"/>
-          <w:szCs w:val="21"/>
-        </w:rPr>
-        <w:t>，</w:t>
-      </w:r>
-      <w:r>
-        <w:rPr>
-          <w:rFonts w:hint="eastAsia"/>
-          <w:sz w:val="21"/>
-          <w:szCs w:val="21"/>
-        </w:rPr>
-        <w:t xml:space="preserve"> </w:t>
-      </w:r>
-      <w:r>
-        <w:rPr>
-          <w:rFonts w:hint="eastAsia"/>
-          <w:sz w:val="21"/>
-          <w:szCs w:val="21"/>
-        </w:rPr>
-        <w:t>而匹配它</w:t>
-      </w:r>
-      <w:r>
-        <w:rPr>
-          <w:sz w:val="21"/>
-          <w:szCs w:val="21"/>
-        </w:rPr>
-        <w:t>的函数或者方法会被作为用例执行。</w:t>
-      </w:r>
-    </w:p>
-    <w:p>
-      <w:pPr>
-        <w:ind w:left="420"/>
-      </w:pPr>
-    </w:p>
-    <w:p>
-      <w:pPr>
-        <w:ind w:left="420"/>
-      </w:pPr>
-    </w:p>
-    <w:p>
-      <w:pPr>
-        <w:pStyle w:val="2"/>
-      </w:pPr>
-      <w:bookmarkStart w:id="5" w:name="_Toc491938054"/>
-      <w:r>
-        <w:rPr>
-          <w:rFonts w:hint="eastAsia"/>
-        </w:rPr>
+          <w:rFonts w:hint="eastAsia"/>
+        </w:rPr>
+        <w:t>来实现自动化测试的。具体来说是在内部调用了</w:t>
+      </w:r>
+      <w:r>
+        <w:t>nose</w:t>
+      </w:r>
+      <w:r>
+        <w:rPr>
+          <w:rFonts w:hint="eastAsia"/>
+        </w:rPr>
+        <w:t>提供的命令来执行用例。</w:t>
+      </w:r>
+      <w:r>
         <w:t>ATS</w:t>
       </w:r>
       <w:r>
         <w:rPr>
           <w:rFonts w:hint="eastAsia"/>
         </w:rPr>
-        <w:t>简介</w:t>
-      </w:r>
-      <w:bookmarkEnd w:id="5"/>
-    </w:p>
-    <w:p>
-      <w:pPr>
-        <w:ind w:firstLineChars="200" w:firstLine="440"/>
-      </w:pPr>
-      <w:r>
-        <w:rPr>
-          <w:rFonts w:hint="eastAsia"/>
-        </w:rPr>
+        <w:t>负责用例的管理，用例的执行则委托给</w:t>
+      </w:r>
+      <w:r>
+        <w:t>nose</w:t>
+      </w:r>
+      <w:r>
+        <w:rPr>
+          <w:rFonts w:hint="eastAsia"/>
+        </w:rPr>
+        <w:t>。测试用例的实现是按照</w:t>
+      </w:r>
+      <w:r>
+        <w:t>nose</w:t>
+      </w:r>
+      <w:r>
+        <w:rPr>
+          <w:rFonts w:hint="eastAsia"/>
+        </w:rPr>
+        <w:t>可识别的类中的方法来编写。</w:t>
+      </w:r>
+      <w:r>
         <w:t>ATS</w:t>
       </w:r>
       <w:r>
         <w:rPr>
           <w:rFonts w:hint="eastAsia"/>
         </w:rPr>
-        <w:t>是基于</w:t>
-      </w:r>
-      <w:r>
-        <w:t>nose</w:t>
-      </w:r>
-      <w:r>
-        <w:rPr>
-          <w:rFonts w:hint="eastAsia"/>
-        </w:rPr>
-        <w:t>的</w:t>
-      </w:r>
-      <w:r>
-        <w:t>，</w:t>
-      </w:r>
-      <w:r>
-        <w:rPr>
-          <w:rFonts w:hint="eastAsia"/>
-        </w:rPr>
-        <w:t xml:space="preserve"> </w:t>
-      </w:r>
-      <w:r>
-        <w:rPr>
-          <w:rFonts w:hint="eastAsia"/>
-        </w:rPr>
-        <w:t>具体</w:t>
-      </w:r>
-      <w:r>
-        <w:t>来说是在内部调用了</w:t>
-      </w:r>
-      <w:r>
-        <w:t>nose</w:t>
-      </w:r>
-      <w:r>
-        <w:rPr>
-          <w:rFonts w:hint="eastAsia"/>
-        </w:rPr>
-        <w:t>提供</w:t>
-      </w:r>
-      <w:r>
-        <w:t>的</w:t>
-      </w:r>
-      <w:r>
-        <w:rPr>
-          <w:rFonts w:hint="eastAsia"/>
-        </w:rPr>
-        <w:t>命令</w:t>
-      </w:r>
-      <w:r>
-        <w:t>来执行用例。</w:t>
-      </w:r>
-      <w:r>
-        <w:rPr>
-          <w:rFonts w:hint="eastAsia"/>
-        </w:rPr>
-        <w:t>ATS</w:t>
-      </w:r>
-      <w:r>
-        <w:rPr>
-          <w:rFonts w:hint="eastAsia"/>
-        </w:rPr>
-        <w:t>负责</w:t>
-      </w:r>
-      <w:r>
-        <w:t>管理用例，</w:t>
-      </w:r>
-      <w:r>
-        <w:rPr>
-          <w:rFonts w:hint="eastAsia"/>
-        </w:rPr>
-        <w:t>用例</w:t>
-      </w:r>
-      <w:r>
-        <w:t>的执行是</w:t>
-      </w:r>
-      <w:r>
-        <w:rPr>
-          <w:rFonts w:hint="eastAsia"/>
-        </w:rPr>
-        <w:t>完全</w:t>
-      </w:r>
-      <w:r>
-        <w:t>委托给</w:t>
-      </w:r>
-      <w:r>
-        <w:t>nose</w:t>
-      </w:r>
-      <w:r>
-        <w:rPr>
-          <w:rFonts w:hint="eastAsia"/>
-        </w:rPr>
-        <w:t>的。</w:t>
-      </w:r>
-      <w:r>
-        <w:t>测试用例</w:t>
-      </w:r>
-      <w:r>
-        <w:rPr>
-          <w:rFonts w:hint="eastAsia"/>
-        </w:rPr>
-        <w:t>是按照</w:t>
-      </w:r>
-      <w:r>
-        <w:t>nose</w:t>
-      </w:r>
-      <w:r>
-        <w:t>可识别的类</w:t>
-      </w:r>
-      <w:r>
-        <w:rPr>
-          <w:rFonts w:hint="eastAsia"/>
-        </w:rPr>
-        <w:t>中的</w:t>
-      </w:r>
-      <w:r>
-        <w:t>方法</w:t>
-      </w:r>
-      <w:r>
-        <w:rPr>
-          <w:rFonts w:hint="eastAsia"/>
-        </w:rPr>
-        <w:t>来编写</w:t>
-      </w:r>
-      <w:r>
-        <w:rPr>
-          <w:rFonts w:hint="eastAsia"/>
-        </w:rPr>
-        <w:t>。</w:t>
-      </w:r>
-      <w:r>
-        <w:rPr>
-          <w:rFonts w:hint="eastAsia"/>
-        </w:rPr>
-        <w:t>ATS</w:t>
-      </w:r>
-      <w:r>
-        <w:rPr>
-          <w:rFonts w:hint="eastAsia"/>
-        </w:rPr>
-        <w:t>对</w:t>
-      </w:r>
-      <w:r>
-        <w:rPr>
-          <w:rFonts w:hint="eastAsia"/>
-        </w:rPr>
-        <w:t>该类</w:t>
-      </w:r>
-      <w:r>
-        <w:t>做</w:t>
-      </w:r>
-      <w:r>
-        <w:rPr>
-          <w:rFonts w:hint="eastAsia"/>
-        </w:rPr>
-        <w:t>了</w:t>
-      </w:r>
-      <w:r>
-        <w:rPr>
-          <w:rFonts w:hint="eastAsia"/>
-        </w:rPr>
+        <w:t>对该类做了</w:t>
+      </w:r>
+      <w:r>
         <w:t>4</w:t>
       </w:r>
       <w:r>
         <w:rPr>
           <w:rFonts w:hint="eastAsia"/>
         </w:rPr>
-        <w:t>层</w:t>
-      </w:r>
-      <w:r>
-        <w:t>抽象，</w:t>
-      </w:r>
-      <w:r>
-        <w:rPr>
-          <w:rFonts w:hint="eastAsia"/>
-        </w:rPr>
-        <w:t>分别为</w:t>
+        <w:t>层抽象，分别为</w:t>
       </w:r>
       <w:r>
         <w:t>：</w:t>
@@ -4069,6 +3883,7 @@
         </w:numPr>
       </w:pPr>
       <w:r>
+        <w:lastRenderedPageBreak/>
         <w:t>Framework</w:t>
       </w:r>
       <w:r>
@@ -4081,37 +3896,7 @@
         <w:rPr>
           <w:rFonts w:hint="eastAsia"/>
         </w:rPr>
-        <w:t xml:space="preserve"> </w:t>
-      </w:r>
-      <w:r>
-        <w:rPr>
-          <w:rFonts w:hint="eastAsia"/>
-        </w:rPr>
-        <w:t>定义了</w:t>
-      </w:r>
-      <w:r>
-        <w:t>类的</w:t>
-      </w:r>
-      <w:r>
-        <w:rPr>
-          <w:rFonts w:hint="eastAsia"/>
-        </w:rPr>
-        <w:t>必备方法。</w:t>
-      </w:r>
-      <w:r>
-        <w:rPr>
-          <w:rFonts w:hint="eastAsia"/>
-        </w:rPr>
-        <w:t xml:space="preserve"> </w:t>
-      </w:r>
-      <w:r>
-        <w:rPr>
-          <w:rFonts w:hint="eastAsia"/>
-        </w:rPr>
-        <w:t>决定了所有</w:t>
-      </w:r>
-      <w:r>
-        <w:t>测试用例的共同行为</w:t>
+        <w:t>定义了测试用例的接口</w:t>
       </w:r>
     </w:p>
     <w:p>
@@ -4132,80 +3917,15 @@
         <w:rPr>
           <w:rFonts w:hint="eastAsia"/>
         </w:rPr>
-        <w:t>实现了</w:t>
-      </w:r>
-      <w:r>
-        <w:rPr>
-          <w:rFonts w:hint="eastAsia"/>
-        </w:rPr>
-        <w:t>测试</w:t>
-      </w:r>
-      <w:r>
-        <w:t>最基本的</w:t>
-      </w:r>
-      <w:r>
-        <w:rPr>
-          <w:rFonts w:hint="eastAsia"/>
-        </w:rPr>
-        <w:t>需求</w:t>
-      </w:r>
-      <w:r>
-        <w:t>。</w:t>
-      </w:r>
-      <w:r>
-        <w:rPr>
-          <w:rFonts w:hint="eastAsia"/>
-        </w:rPr>
-        <w:t xml:space="preserve"> </w:t>
-      </w:r>
-      <w:r>
-        <w:rPr>
-          <w:rFonts w:hint="eastAsia"/>
-        </w:rPr>
-        <w:t>包括串口通信</w:t>
-      </w:r>
-      <w:r>
-        <w:t>，</w:t>
-      </w:r>
-      <w:r>
-        <w:rPr>
-          <w:rFonts w:hint="eastAsia"/>
-        </w:rPr>
-        <w:t xml:space="preserve"> </w:t>
-      </w:r>
-      <w:r>
-        <w:t>telnet/</w:t>
-      </w:r>
-      <w:proofErr w:type="spellStart"/>
-      <w:r>
-        <w:t>ssh</w:t>
-      </w:r>
-      <w:proofErr w:type="spellEnd"/>
-      <w:r>
-        <w:t xml:space="preserve"> </w:t>
-      </w:r>
-      <w:r>
-        <w:rPr>
-          <w:rFonts w:hint="eastAsia"/>
-        </w:rPr>
-        <w:t>通讯等</w:t>
-      </w:r>
-      <w:proofErr w:type="gramStart"/>
-      <w:r>
-        <w:rPr>
-          <w:rFonts w:hint="eastAsia"/>
-        </w:rPr>
-        <w:t>最</w:t>
-      </w:r>
-      <w:proofErr w:type="gramEnd"/>
-      <w:r>
-        <w:t>基本</w:t>
-      </w:r>
-      <w:r>
-        <w:rPr>
-          <w:rFonts w:hint="eastAsia"/>
-        </w:rPr>
-        <w:t>功能</w:t>
+        <w:t>通过充填</w:t>
+      </w:r>
+      <w:bookmarkStart w:id="5" w:name="_GoBack"/>
+      <w:bookmarkEnd w:id="5"/>
+      <w:r>
+        <w:rPr>
+          <w:rFonts w:hint="eastAsia"/>
+        </w:rPr>
+        <w:t>实例化方法，实现测试用例的最基本的功能</w:t>
       </w:r>
     </w:p>
     <w:p>
@@ -4216,7 +3936,6 @@
           <w:numId w:val="26"/>
         </w:numPr>
       </w:pPr>
-      <w:proofErr w:type="spellStart"/>
       <w:r>
         <w:t>C</w:t>
       </w:r>
@@ -4229,7 +3948,6 @@
       <w:r>
         <w:t>on_methods</w:t>
       </w:r>
-      <w:proofErr w:type="spellEnd"/>
       <w:r>
         <w:rPr>
           <w:rFonts w:hint="eastAsia"/>
@@ -4306,13 +4024,10 @@
         <w:t>：</w:t>
       </w:r>
       <w:r>
-        <w:t>具体的测试用例</w:t>
-      </w:r>
-      <w:r>
-        <w:rPr>
-          <w:rFonts w:hint="eastAsia"/>
-        </w:rPr>
-        <w:t>，</w:t>
+        <w:rPr>
+          <w:rFonts w:hint="eastAsia"/>
+        </w:rPr>
+        <w:t>由具体的测试用例提供，</w:t>
       </w:r>
       <w:r>
         <w:rPr>
@@ -4324,10 +4039,7 @@
         <w:rPr>
           <w:rFonts w:hint="eastAsia"/>
         </w:rPr>
-        <w:t>需要</w:t>
-      </w:r>
-      <w:r>
-        <w:t>实现</w:t>
+        <w:t>需要实现</w:t>
       </w:r>
       <w:r>
         <w:t>Framework</w:t>
@@ -4336,16 +4048,7 @@
         <w:rPr>
           <w:rFonts w:hint="eastAsia"/>
         </w:rPr>
-        <w:t>定义</w:t>
-      </w:r>
-      <w:r>
-        <w:t>的</w:t>
-      </w:r>
-      <w:r>
-        <w:rPr>
-          <w:rFonts w:hint="eastAsia"/>
-        </w:rPr>
-        <w:t>方法</w:t>
+        <w:t>定义的接口</w:t>
       </w:r>
     </w:p>
     <w:p>
@@ -4359,7 +4062,7 @@
           <w:sz w:val="32"/>
         </w:rPr>
       </w:pPr>
-      <w:bookmarkStart w:id="6" w:name="_Toc491938055"/>
+      <w:bookmarkStart w:id="6" w:name="_Toc498676088"/>
       <w:bookmarkStart w:id="7" w:name="OLE_LINK1"/>
       <w:bookmarkStart w:id="8" w:name="OLE_LINK2"/>
       <w:r>
@@ -4392,21 +4095,12 @@
         </w:rPr>
         <w:t>‘</w:t>
       </w:r>
-      <w:proofErr w:type="spellStart"/>
       <w:r>
         <w:rPr>
           <w:rFonts w:hint="eastAsia"/>
           <w:color w:val="7030A0"/>
         </w:rPr>
-        <w:t>ats</w:t>
-      </w:r>
-      <w:proofErr w:type="spellEnd"/>
-      <w:r>
-        <w:rPr>
-          <w:rFonts w:hint="eastAsia"/>
-          <w:color w:val="7030A0"/>
-        </w:rPr>
-        <w:t>_</w:t>
+        <w:t>ats_</w:t>
       </w:r>
       <w:r>
         <w:rPr>
@@ -4515,19 +4209,11 @@
         </w:rPr>
         <w:t>‘</w:t>
       </w:r>
-      <w:proofErr w:type="spellStart"/>
-      <w:r>
-        <w:rPr>
-          <w:rFonts w:hint="eastAsia"/>
-        </w:rPr>
-        <w:t>ats</w:t>
-      </w:r>
-      <w:proofErr w:type="spellEnd"/>
-      <w:r>
-        <w:rPr>
-          <w:rFonts w:hint="eastAsia"/>
-        </w:rPr>
-        <w:t>_</w:t>
+      <w:r>
+        <w:rPr>
+          <w:rFonts w:hint="eastAsia"/>
+        </w:rPr>
+        <w:t>ats_</w:t>
       </w:r>
       <w:r>
         <w:rPr>
@@ -4571,7 +4257,6 @@
         <w:rPr>
           <w:rFonts w:hint="eastAsia"/>
         </w:rPr>
-        <w:lastRenderedPageBreak/>
         <w:t>2</w:t>
       </w:r>
       <w:r>
@@ -4666,6 +4351,15 @@
         <w:ind w:firstLine="204"/>
       </w:pPr>
       <w:r>
+        <w:t>2.1</w:t>
+      </w:r>
+      <w:r>
+        <w:rPr>
+          <w:rFonts w:hint="eastAsia"/>
+        </w:rPr>
+        <w:t xml:space="preserve"> </w:t>
+      </w:r>
+      <w:r>
         <w:rPr>
           <w:rFonts w:hint="eastAsia"/>
         </w:rPr>
@@ -4863,19 +4557,11 @@
         </w:rPr>
         <w:t>：</w:t>
       </w:r>
-      <w:proofErr w:type="gramStart"/>
-      <w:r>
-        <w:rPr>
-          <w:rFonts w:hint="eastAsia"/>
-        </w:rPr>
-        <w:t>子设备</w:t>
-      </w:r>
-      <w:proofErr w:type="gramEnd"/>
-      <w:r>
-        <w:rPr>
-          <w:rFonts w:hint="eastAsia"/>
-        </w:rPr>
-        <w:t>操作</w:t>
+      <w:r>
+        <w:rPr>
+          <w:rFonts w:hint="eastAsia"/>
+        </w:rPr>
+        <w:t>子设备操作</w:t>
       </w:r>
     </w:p>
     <w:p>
@@ -4974,9 +4660,6 @@
           <w:tab w:val="left" w:pos="6750"/>
         </w:tabs>
         <w:ind w:left="204"/>
-        <w:rPr>
-          <w:rFonts w:hint="eastAsia"/>
-        </w:rPr>
       </w:pPr>
       <w:r>
         <w:rPr>
@@ -4991,25 +4674,8 @@
         <w:rPr>
           <w:rFonts w:hint="eastAsia"/>
         </w:rPr>
-        <w:t>：</w:t>
-      </w:r>
-      <w:r>
-        <w:rPr>
-          <w:rFonts w:hint="eastAsia"/>
-        </w:rPr>
-        <w:t>高级功能</w:t>
-      </w:r>
-    </w:p>
-    <w:p>
-      <w:pPr>
-        <w:tabs>
-          <w:tab w:val="left" w:pos="6750"/>
-        </w:tabs>
-        <w:ind w:left="204"/>
-        <w:rPr>
-          <w:rFonts w:hint="eastAsia"/>
-        </w:rPr>
-      </w:pPr>
+        <w:t>：高级功能</w:t>
+      </w:r>
     </w:p>
     <w:p>
       <w:pPr>
@@ -5018,6 +4684,15 @@
         </w:tabs>
         <w:ind w:firstLine="204"/>
       </w:pPr>
+      <w:r>
+        <w:t>2.2</w:t>
+      </w:r>
+      <w:r>
+        <w:t xml:space="preserve"> </w:t>
+      </w:r>
+      <w:r>
+        <w:t>用例编号：</w:t>
+      </w:r>
     </w:p>
     <w:p>
       <w:pPr>
@@ -5027,7 +4702,124 @@
         <w:ind w:firstLine="204"/>
       </w:pPr>
       <w:r>
-        <w:t>用例编号：</w:t>
+        <w:rPr>
+          <w:rFonts w:hint="eastAsia"/>
+        </w:rPr>
+        <w:t>第</w:t>
+      </w:r>
+      <w:r>
+        <w:rPr>
+          <w:rFonts w:hint="eastAsia"/>
+        </w:rPr>
+        <w:t>1</w:t>
+      </w:r>
+      <w:r>
+        <w:rPr>
+          <w:rFonts w:hint="eastAsia"/>
+        </w:rPr>
+        <w:t>位为</w:t>
+      </w:r>
+      <w:r>
+        <w:t>用例分组</w:t>
+      </w:r>
+      <w:r>
+        <w:rPr>
+          <w:rFonts w:hint="eastAsia"/>
+        </w:rPr>
+        <w:t>，</w:t>
+      </w:r>
+      <w:r>
+        <w:rPr>
+          <w:rFonts w:hint="eastAsia"/>
+        </w:rPr>
+        <w:t xml:space="preserve"> </w:t>
+      </w:r>
+      <w:r>
+        <w:rPr>
+          <w:rFonts w:hint="eastAsia"/>
+        </w:rPr>
+        <w:t>后</w:t>
+      </w:r>
+      <w:r>
+        <w:rPr>
+          <w:rFonts w:hint="eastAsia"/>
+        </w:rPr>
+        <w:t>3</w:t>
+      </w:r>
+      <w:r>
+        <w:rPr>
+          <w:rFonts w:hint="eastAsia"/>
+        </w:rPr>
+        <w:t>位用于</w:t>
+      </w:r>
+      <w:r>
+        <w:t>用例编号</w:t>
+      </w:r>
+      <w:r>
+        <w:rPr>
+          <w:rFonts w:hint="eastAsia"/>
+        </w:rPr>
+        <w:t>。比如</w:t>
+      </w:r>
+      <w:r>
+        <w:t>子设备操作模块的用例编号</w:t>
+      </w:r>
+      <w:r>
+        <w:rPr>
+          <w:rFonts w:hint="eastAsia"/>
+        </w:rPr>
+        <w:t>，第一位</w:t>
+      </w:r>
+      <w:r>
+        <w:t>为</w:t>
+      </w:r>
+      <w:r>
+        <w:t>1</w:t>
+      </w:r>
+      <w:r>
+        <w:rPr>
+          <w:rFonts w:hint="eastAsia"/>
+        </w:rPr>
+        <w:t>为硬件</w:t>
+      </w:r>
+      <w:r>
+        <w:t>方式添加子设备</w:t>
+      </w:r>
+      <w:r>
+        <w:rPr>
+          <w:rFonts w:hint="eastAsia"/>
+        </w:rPr>
+        <w:t>，</w:t>
+      </w:r>
+      <w:r>
+        <w:rPr>
+          <w:rFonts w:hint="eastAsia"/>
+        </w:rPr>
+        <w:t xml:space="preserve"> </w:t>
+      </w:r>
+      <w:r>
+        <w:t>2</w:t>
+      </w:r>
+      <w:r>
+        <w:rPr>
+          <w:rFonts w:hint="eastAsia"/>
+        </w:rPr>
+        <w:t>为</w:t>
+      </w:r>
+      <w:r>
+        <w:rPr>
+          <w:rFonts w:hint="eastAsia"/>
+        </w:rPr>
+        <w:t xml:space="preserve"> </w:t>
+      </w:r>
+      <w:r>
+        <w:rPr>
+          <w:rFonts w:hint="eastAsia"/>
+        </w:rPr>
+        <w:t>软件</w:t>
+      </w:r>
+      <w:r>
+        <w:t>方式添加子设备：</w:t>
       </w:r>
     </w:p>
     <w:p>
@@ -5038,129 +4830,40 @@
         <w:ind w:firstLine="204"/>
       </w:pPr>
       <w:r>
-        <w:rPr>
-          <w:rFonts w:hint="eastAsia"/>
-        </w:rPr>
-        <w:t>第</w:t>
-      </w:r>
-      <w:r>
-        <w:rPr>
-          <w:rFonts w:hint="eastAsia"/>
-        </w:rPr>
+        <w:t xml:space="preserve">0005 </w:t>
+      </w:r>
+      <w:r>
         <w:t>1</w:t>
       </w:r>
       <w:r>
-        <w:rPr>
-          <w:rFonts w:hint="eastAsia"/>
-        </w:rPr>
-        <w:t>位为</w:t>
-      </w:r>
-      <w:r>
-        <w:t>用例分组</w:t>
-      </w:r>
-      <w:r>
-        <w:rPr>
-          <w:rFonts w:hint="eastAsia"/>
-        </w:rPr>
-        <w:t>，</w:t>
-      </w:r>
-      <w:r>
-        <w:rPr>
-          <w:rFonts w:hint="eastAsia"/>
-        </w:rPr>
-        <w:t xml:space="preserve"> </w:t>
-      </w:r>
-      <w:r>
-        <w:rPr>
-          <w:rFonts w:hint="eastAsia"/>
-        </w:rPr>
-        <w:t>后</w:t>
-      </w:r>
-      <w:r>
-        <w:rPr>
-          <w:rFonts w:hint="eastAsia"/>
-        </w:rPr>
-        <w:t>3</w:t>
-      </w:r>
-      <w:r>
-        <w:rPr>
-          <w:rFonts w:hint="eastAsia"/>
-        </w:rPr>
-        <w:t>位用于</w:t>
-      </w:r>
-      <w:r>
-        <w:t>用例编号</w:t>
-      </w:r>
-      <w:r>
-        <w:rPr>
-          <w:rFonts w:hint="eastAsia"/>
-        </w:rPr>
-        <w:t>。比如</w:t>
-      </w:r>
-      <w:proofErr w:type="gramStart"/>
-      <w:r>
-        <w:t>子设备</w:t>
-      </w:r>
-      <w:proofErr w:type="gramEnd"/>
-      <w:r>
-        <w:t>操作模块的用例编号</w:t>
-      </w:r>
-      <w:r>
-        <w:rPr>
-          <w:rFonts w:hint="eastAsia"/>
-        </w:rPr>
-        <w:t>，第一位</w:t>
-      </w:r>
-      <w:r>
-        <w:t>为</w:t>
-      </w:r>
-      <w:r>
+        <w:t>001</w:t>
+      </w:r>
+      <w:r>
+        <w:rPr>
+          <w:rFonts w:hint="eastAsia"/>
+        </w:rPr>
+        <w:t>：硬件</w:t>
+      </w:r>
+      <w:r>
+        <w:t>方式添加子</w:t>
+      </w:r>
+      <w:r>
+        <w:rPr>
+          <w:rFonts w:hint="eastAsia"/>
+        </w:rPr>
+        <w:t>设备</w:t>
+      </w:r>
+      <w:r>
+        <w:t>的第</w:t>
+      </w:r>
+      <w:r>
+        <w:rPr>
+          <w:rFonts w:hint="eastAsia"/>
+        </w:rPr>
         <w:t>1</w:t>
       </w:r>
       <w:r>
-        <w:rPr>
-          <w:rFonts w:hint="eastAsia"/>
-        </w:rPr>
-        <w:t>为硬件</w:t>
-      </w:r>
-      <w:r>
-        <w:t>方式添加子设备</w:t>
-      </w:r>
-      <w:r>
-        <w:rPr>
-          <w:rFonts w:hint="eastAsia"/>
-        </w:rPr>
-        <w:t>，</w:t>
-      </w:r>
-      <w:r>
-        <w:rPr>
-          <w:rFonts w:hint="eastAsia"/>
-        </w:rPr>
-        <w:t xml:space="preserve"> </w:t>
-      </w:r>
-      <w:r>
-        <w:t>2</w:t>
-      </w:r>
-      <w:r>
-        <w:rPr>
-          <w:rFonts w:hint="eastAsia"/>
-        </w:rPr>
-        <w:t>为</w:t>
-      </w:r>
-      <w:r>
-        <w:rPr>
-          <w:rFonts w:hint="eastAsia"/>
-        </w:rPr>
-        <w:t xml:space="preserve"> </w:t>
-      </w:r>
-      <w:r>
-        <w:rPr>
-          <w:rFonts w:hint="eastAsia"/>
-        </w:rPr>
-        <w:t>软件</w:t>
-      </w:r>
-      <w:r>
-        <w:t>方式添加子设备：</w:t>
+        <w:t>个用例</w:t>
       </w:r>
     </w:p>
     <w:p>
@@ -5177,7 +4880,7 @@
         <w:t>1</w:t>
       </w:r>
       <w:r>
-        <w:t>001</w:t>
+        <w:t>002</w:t>
       </w:r>
       <w:r>
         <w:rPr>
@@ -5186,11 +4889,7 @@
         <w:t>：硬件</w:t>
       </w:r>
       <w:r>
-        <w:t>方式添加</w:t>
-      </w:r>
-      <w:proofErr w:type="gramStart"/>
-      <w:r>
-        <w:t>子</w:t>
+        <w:t>方式添加子</w:t>
       </w:r>
       <w:r>
         <w:rPr>
@@ -5198,15 +4897,11 @@
         </w:rPr>
         <w:t>设备</w:t>
       </w:r>
-      <w:proofErr w:type="gramEnd"/>
       <w:r>
         <w:t>的第</w:t>
       </w:r>
       <w:r>
-        <w:rPr>
-          <w:rFonts w:hint="eastAsia"/>
-        </w:rPr>
-        <w:t>1</w:t>
+        <w:t>2</w:t>
       </w:r>
       <w:r>
         <w:t>个用例</w:t>
@@ -5219,44 +4914,6 @@
         </w:tabs>
         <w:ind w:firstLine="204"/>
       </w:pPr>
-      <w:r>
-        <w:t xml:space="preserve">0005 </w:t>
-      </w:r>
-      <w:r>
-        <w:t>1</w:t>
-      </w:r>
-      <w:r>
-        <w:t>002</w:t>
-      </w:r>
-      <w:r>
-        <w:rPr>
-          <w:rFonts w:hint="eastAsia"/>
-        </w:rPr>
-        <w:t>：硬件</w:t>
-      </w:r>
-      <w:r>
-        <w:t>方式添加</w:t>
-      </w:r>
-      <w:proofErr w:type="gramStart"/>
-      <w:r>
-        <w:t>子</w:t>
-      </w:r>
-      <w:r>
-        <w:rPr>
-          <w:rFonts w:hint="eastAsia"/>
-        </w:rPr>
-        <w:t>设备</w:t>
-      </w:r>
-      <w:proofErr w:type="gramEnd"/>
-      <w:r>
-        <w:t>的第</w:t>
-      </w:r>
-      <w:r>
-        <w:t>2</w:t>
-      </w:r>
-      <w:r>
-        <w:t>个用例</w:t>
-      </w:r>
     </w:p>
     <w:p>
       <w:pPr>
@@ -5265,6 +4922,43 @@
         </w:tabs>
         <w:ind w:firstLine="204"/>
       </w:pPr>
+      <w:r>
+        <w:lastRenderedPageBreak/>
+        <w:t xml:space="preserve">0005 </w:t>
+      </w:r>
+      <w:r>
+        <w:t>2</w:t>
+      </w:r>
+      <w:r>
+        <w:t>001</w:t>
+      </w:r>
+      <w:r>
+        <w:rPr>
+          <w:rFonts w:hint="eastAsia"/>
+        </w:rPr>
+        <w:t>：软件</w:t>
+      </w:r>
+      <w:r>
+        <w:t>方式添加子</w:t>
+      </w:r>
+      <w:r>
+        <w:rPr>
+          <w:rFonts w:hint="eastAsia"/>
+        </w:rPr>
+        <w:t>设备</w:t>
+      </w:r>
+      <w:r>
+        <w:t>的第</w:t>
+      </w:r>
+      <w:r>
+        <w:rPr>
+          <w:rFonts w:hint="eastAsia"/>
+        </w:rPr>
+        <w:t>1</w:t>
+      </w:r>
+      <w:r>
+        <w:t>个用例</w:t>
+      </w:r>
     </w:p>
     <w:p>
       <w:pPr>
@@ -5280,7 +4974,7 @@
         <w:t>2</w:t>
       </w:r>
       <w:r>
-        <w:t>001</w:t>
+        <w:t>002</w:t>
       </w:r>
       <w:r>
         <w:rPr>
@@ -5289,11 +4983,7 @@
         <w:t>：软件</w:t>
       </w:r>
       <w:r>
-        <w:t>方式添加</w:t>
-      </w:r>
-      <w:proofErr w:type="gramStart"/>
-      <w:r>
-        <w:t>子</w:t>
+        <w:t>方式添加子</w:t>
       </w:r>
       <w:r>
         <w:rPr>
@@ -5301,15 +4991,11 @@
         </w:rPr>
         <w:t>设备</w:t>
       </w:r>
-      <w:proofErr w:type="gramEnd"/>
       <w:r>
         <w:t>的第</w:t>
       </w:r>
       <w:r>
-        <w:rPr>
-          <w:rFonts w:hint="eastAsia"/>
-        </w:rPr>
-        <w:t>1</w:t>
+        <w:t>2</w:t>
       </w:r>
       <w:r>
         <w:t>个用例</w:t>
@@ -5323,70 +5009,10 @@
         <w:ind w:firstLine="204"/>
       </w:pPr>
       <w:r>
-        <w:t xml:space="preserve">0005 </w:t>
-      </w:r>
-      <w:r>
-        <w:t>2</w:t>
-      </w:r>
-      <w:r>
-        <w:t>002</w:t>
-      </w:r>
-      <w:r>
-        <w:rPr>
-          <w:rFonts w:hint="eastAsia"/>
-        </w:rPr>
-        <w:t>：软件</w:t>
-      </w:r>
-      <w:r>
-        <w:t>方式添加</w:t>
-      </w:r>
-      <w:proofErr w:type="gramStart"/>
-      <w:r>
-        <w:t>子</w:t>
-      </w:r>
-      <w:r>
-        <w:rPr>
-          <w:rFonts w:hint="eastAsia"/>
-        </w:rPr>
-        <w:t>设备</w:t>
-      </w:r>
-      <w:proofErr w:type="gramEnd"/>
-      <w:r>
-        <w:t>的第</w:t>
-      </w:r>
-      <w:r>
-        <w:t>2</w:t>
-      </w:r>
-      <w:r>
-        <w:t>个用例</w:t>
-      </w:r>
-    </w:p>
-    <w:p>
-      <w:pPr>
-        <w:tabs>
-          <w:tab w:val="left" w:pos="6750"/>
-        </w:tabs>
-        <w:ind w:firstLine="204"/>
-      </w:pPr>
-    </w:p>
-    <w:p>
-      <w:pPr>
-        <w:tabs>
-          <w:tab w:val="left" w:pos="6750"/>
-        </w:tabs>
-        <w:ind w:firstLine="204"/>
-      </w:pPr>
-    </w:p>
-    <w:p>
-      <w:pPr>
-        <w:tabs>
-          <w:tab w:val="left" w:pos="6750"/>
-        </w:tabs>
-        <w:ind w:firstLine="204"/>
-      </w:pPr>
-      <w:r>
-        <w:lastRenderedPageBreak/>
-        <w:t xml:space="preserve">3. </w:t>
+        <w:t>3</w:t>
+      </w:r>
+      <w:r>
+        <w:t xml:space="preserve">. </w:t>
       </w:r>
       <w:r>
         <w:rPr>
@@ -5482,7 +5108,7 @@
           <w:sz w:val="32"/>
         </w:rPr>
       </w:pPr>
-      <w:bookmarkStart w:id="9" w:name="_Toc491938056"/>
+      <w:bookmarkStart w:id="9" w:name="_Toc498676089"/>
       <w:r>
         <w:rPr>
           <w:rFonts w:hint="eastAsia"/>
@@ -5569,7 +5195,7 @@
           <w:sz w:val="32"/>
         </w:rPr>
       </w:pPr>
-      <w:bookmarkStart w:id="10" w:name="_Toc491938057"/>
+      <w:bookmarkStart w:id="10" w:name="_Toc498676090"/>
       <w:r>
         <w:rPr>
           <w:rFonts w:hint="eastAsia"/>
@@ -5593,10 +5219,10 @@
           <w:noProof/>
         </w:rPr>
         <w:drawing>
-          <wp:inline distT="0" distB="0" distL="0" distR="0" wp14:anchorId="422EC6CF" wp14:editId="6B0522AC">
-            <wp:extent cx="5943600" cy="2371725"/>
-            <wp:effectExtent l="0" t="0" r="0" b="9525"/>
-            <wp:docPr id="2" name="图片 2"/>
+          <wp:inline distT="0" distB="0" distL="0" distR="0">
+            <wp:extent cx="5943600" cy="3738777"/>
+            <wp:effectExtent l="0" t="0" r="0" b="0"/>
+            <wp:docPr id="4" name="图片 4" descr="C:\Users\Kobe\AppData\Local\Temp\1510835723(1).png"/>
             <wp:cNvGraphicFramePr>
               <a:graphicFrameLocks xmlns:a="http://schemas.openxmlformats.org/drawingml/2006/main" noChangeAspect="1"/>
             </wp:cNvGraphicFramePr>
@@ -5604,23 +5230,36 @@
               <a:graphicData uri="http://schemas.openxmlformats.org/drawingml/2006/picture">
                 <pic:pic xmlns:pic="http://schemas.openxmlformats.org/drawingml/2006/picture">
                   <pic:nvPicPr>
-                    <pic:cNvPr id="1" name=""/>
-                    <pic:cNvPicPr/>
+                    <pic:cNvPr id="0" name="Picture 1" descr="C:\Users\Kobe\AppData\Local\Temp\1510835723(1).png"/>
+                    <pic:cNvPicPr>
+                      <a:picLocks noChangeAspect="1" noChangeArrowheads="1"/>
+                    </pic:cNvPicPr>
                   </pic:nvPicPr>
                   <pic:blipFill>
-                    <a:blip r:embed="rId9"/>
+                    <a:blip r:embed="rId9">
+                      <a:extLst>
+                        <a:ext uri="{28A0092B-C50C-407E-A947-70E740481C1C}">
+                          <a14:useLocalDpi xmlns:a14="http://schemas.microsoft.com/office/drawing/2010/main" val="0"/>
+                        </a:ext>
+                      </a:extLst>
+                    </a:blip>
+                    <a:srcRect/>
                     <a:stretch>
                       <a:fillRect/>
                     </a:stretch>
                   </pic:blipFill>
-                  <pic:spPr>
+                  <pic:spPr bwMode="auto">
                     <a:xfrm>
                       <a:off x="0" y="0"/>
-                      <a:ext cx="5943600" cy="2371725"/>
+                      <a:ext cx="5943600" cy="3738777"/>
                     </a:xfrm>
                     <a:prstGeom prst="rect">
                       <a:avLst/>
                     </a:prstGeom>
+                    <a:noFill/>
+                    <a:ln>
+                      <a:noFill/>
+                    </a:ln>
                   </pic:spPr>
                 </pic:pic>
               </a:graphicData>
@@ -5650,7 +5289,7 @@
           <w:sz w:val="32"/>
         </w:rPr>
       </w:pPr>
-      <w:bookmarkStart w:id="12" w:name="_Toc491938058"/>
+      <w:bookmarkStart w:id="12" w:name="_Toc498676091"/>
       <w:r>
         <w:rPr>
           <w:rFonts w:hint="eastAsia"/>
@@ -5690,7 +5329,7 @@
       <w:pPr>
         <w:pStyle w:val="2"/>
       </w:pPr>
-      <w:bookmarkStart w:id="13" w:name="_Toc491938059"/>
+      <w:bookmarkStart w:id="13" w:name="_Toc498676092"/>
       <w:r>
         <w:rPr>
           <w:rFonts w:hint="eastAsia"/>
@@ -5740,535 +5379,511 @@
     <w:p>
       <w:pPr>
         <w:rPr>
-          <w:color w:val="1F497D" w:themeColor="text2"/>
-        </w:rPr>
-      </w:pPr>
-      <w:r>
-        <w:rPr>
-          <w:color w:val="1F497D" w:themeColor="text2"/>
-        </w:rPr>
-        <w:t>[</w:t>
-      </w:r>
-      <w:proofErr w:type="gramStart"/>
-      <w:r>
-        <w:rPr>
-          <w:color w:val="1F497D" w:themeColor="text2"/>
-        </w:rPr>
-        <w:t>system</w:t>
-      </w:r>
-      <w:proofErr w:type="gramEnd"/>
-      <w:r>
-        <w:rPr>
-          <w:color w:val="1F497D" w:themeColor="text2"/>
-        </w:rPr>
-        <w:t>]</w:t>
-      </w:r>
-    </w:p>
-    <w:p>
-      <w:pPr>
-        <w:rPr>
-          <w:color w:val="1F497D" w:themeColor="text2"/>
-        </w:rPr>
-      </w:pPr>
-      <w:r>
-        <w:rPr>
-          <w:rFonts w:hint="eastAsia"/>
-          <w:color w:val="1F497D" w:themeColor="text2"/>
+          <w:color w:val="7030A0"/>
+        </w:rPr>
+      </w:pPr>
+      <w:r>
+        <w:rPr>
+          <w:color w:val="7030A0"/>
+        </w:rPr>
+        <w:t>[system]</w:t>
+      </w:r>
+    </w:p>
+    <w:p>
+      <w:pPr>
+        <w:rPr>
+          <w:color w:val="7030A0"/>
+        </w:rPr>
+      </w:pPr>
+      <w:r>
+        <w:rPr>
+          <w:rFonts w:hint="eastAsia"/>
+          <w:color w:val="7030A0"/>
         </w:rPr>
         <w:t>#ATS</w:t>
       </w:r>
       <w:r>
         <w:rPr>
           <w:rFonts w:hint="eastAsia"/>
-          <w:color w:val="1F497D" w:themeColor="text2"/>
-        </w:rPr>
-        <w:t>系统</w:t>
-      </w:r>
-      <w:r>
-        <w:rPr>
-          <w:color w:val="1F497D" w:themeColor="text2"/>
-        </w:rPr>
-        <w:t>所在目录</w:t>
-      </w:r>
-    </w:p>
-    <w:p>
-      <w:pPr>
-        <w:rPr>
-          <w:color w:val="1F497D" w:themeColor="text2"/>
-        </w:rPr>
-      </w:pPr>
-      <w:proofErr w:type="spellStart"/>
-      <w:r>
-        <w:rPr>
-          <w:color w:val="1F497D" w:themeColor="text2"/>
-        </w:rPr>
-        <w:t>ats_dir</w:t>
-      </w:r>
-      <w:proofErr w:type="spellEnd"/>
-      <w:r>
-        <w:rPr>
-          <w:color w:val="1F497D" w:themeColor="text2"/>
-        </w:rPr>
-        <w:t xml:space="preserve"> = C:\ATS\</w:t>
-      </w:r>
-      <w:r>
-        <w:rPr>
-          <w:color w:val="1F497D" w:themeColor="text2"/>
+          <w:color w:val="7030A0"/>
+        </w:rPr>
+        <w:t>系统所在目录</w:t>
+      </w:r>
+    </w:p>
+    <w:p>
+      <w:pPr>
+        <w:rPr>
+          <w:color w:val="7030A0"/>
+        </w:rPr>
+      </w:pPr>
+      <w:r>
+        <w:rPr>
+          <w:color w:val="7030A0"/>
+        </w:rPr>
+        <w:t>ats_dir = C:\ATS\</w:t>
+      </w:r>
+    </w:p>
+    <w:p>
+      <w:pPr>
+        <w:rPr>
+          <w:color w:val="7030A0"/>
+        </w:rPr>
+      </w:pPr>
+    </w:p>
+    <w:p>
+      <w:pPr>
+        <w:rPr>
+          <w:color w:val="7030A0"/>
+        </w:rPr>
+      </w:pPr>
+      <w:r>
+        <w:rPr>
+          <w:rFonts w:hint="eastAsia"/>
+          <w:color w:val="7030A0"/>
+        </w:rPr>
+        <w:t>#</w:t>
+      </w:r>
+      <w:r>
+        <w:rPr>
+          <w:rFonts w:hint="eastAsia"/>
+          <w:color w:val="7030A0"/>
+        </w:rPr>
+        <w:t>用例所在目录</w:t>
+      </w:r>
+    </w:p>
+    <w:p>
+      <w:pPr>
+        <w:rPr>
+          <w:color w:val="7030A0"/>
+        </w:rPr>
+      </w:pPr>
+      <w:r>
+        <w:rPr>
+          <w:color w:val="7030A0"/>
+        </w:rPr>
+        <w:t>case_dir = C:\ATS\testcases\</w:t>
+      </w:r>
+    </w:p>
+    <w:p>
+      <w:pPr>
+        <w:rPr>
+          <w:color w:val="7030A0"/>
+        </w:rPr>
+      </w:pPr>
+    </w:p>
+    <w:p>
+      <w:pPr>
+        <w:rPr>
+          <w:color w:val="7030A0"/>
+        </w:rPr>
+      </w:pPr>
+      <w:r>
+        <w:rPr>
+          <w:rFonts w:hint="eastAsia"/>
+          <w:color w:val="7030A0"/>
+        </w:rPr>
+        <w:t>#</w:t>
+      </w:r>
+      <w:r>
+        <w:rPr>
+          <w:rFonts w:hint="eastAsia"/>
+          <w:color w:val="7030A0"/>
+        </w:rPr>
+        <w:t>日志及报告目录</w:t>
+      </w:r>
+    </w:p>
+    <w:p>
+      <w:pPr>
+        <w:rPr>
+          <w:color w:val="7030A0"/>
+        </w:rPr>
+      </w:pPr>
+      <w:r>
+        <w:rPr>
+          <w:color w:val="7030A0"/>
+        </w:rPr>
+        <w:lastRenderedPageBreak/>
+        <w:t>result_dir = C:\ATS\testcases\ats_result\</w:t>
+      </w:r>
+    </w:p>
+    <w:p>
+      <w:pPr>
+        <w:rPr>
+          <w:color w:val="7030A0"/>
+        </w:rPr>
+      </w:pPr>
+    </w:p>
+    <w:p>
+      <w:pPr>
+        <w:rPr>
+          <w:color w:val="7030A0"/>
+        </w:rPr>
+      </w:pPr>
+      <w:r>
+        <w:rPr>
+          <w:color w:val="7030A0"/>
+        </w:rPr>
+        <w:t>#below no need to care</w:t>
+      </w:r>
+    </w:p>
+    <w:p>
+      <w:pPr>
+        <w:rPr>
+          <w:color w:val="7030A0"/>
+        </w:rPr>
+      </w:pPr>
+      <w:r>
+        <w:rPr>
+          <w:color w:val="7030A0"/>
+        </w:rPr>
+        <w:t>ats_path = C:\Python27\Lib\site-packages\</w:t>
+      </w:r>
+    </w:p>
+    <w:p>
+      <w:pPr>
+        <w:rPr>
+          <w:color w:val="7030A0"/>
+        </w:rPr>
+      </w:pPr>
+      <w:r>
+        <w:rPr>
+          <w:color w:val="7030A0"/>
+        </w:rPr>
+        <w:t>html_tool_path = C:\Python27\Lib\site-packages\htmloutput\</w:t>
+      </w:r>
+    </w:p>
+    <w:p>
+      <w:pPr>
+        <w:rPr>
+          <w:color w:val="7030A0"/>
+        </w:rPr>
+      </w:pPr>
+    </w:p>
+    <w:p>
+      <w:pPr>
+        <w:rPr>
+          <w:color w:val="7030A0"/>
+        </w:rPr>
+      </w:pPr>
+      <w:r>
+        <w:rPr>
+          <w:color w:val="7030A0"/>
+        </w:rPr>
+        <w:t>[serial]</w:t>
+      </w:r>
+    </w:p>
+    <w:p>
+      <w:pPr>
+        <w:rPr>
+          <w:color w:val="7030A0"/>
+        </w:rPr>
+      </w:pPr>
+      <w:r>
+        <w:rPr>
+          <w:rFonts w:hint="eastAsia"/>
+          <w:color w:val="7030A0"/>
+        </w:rPr>
+        <w:t>#</w:t>
+      </w:r>
+      <w:r>
+        <w:rPr>
+          <w:rFonts w:hint="eastAsia"/>
+          <w:color w:val="7030A0"/>
+        </w:rPr>
+        <w:t>串口名字：</w:t>
+      </w:r>
+      <w:r>
+        <w:rPr>
+          <w:rFonts w:hint="eastAsia"/>
+          <w:color w:val="7030A0"/>
+        </w:rPr>
+        <w:t>COM1/COM2</w:t>
+      </w:r>
+      <w:r>
+        <w:rPr>
+          <w:rFonts w:hint="eastAsia"/>
+          <w:color w:val="7030A0"/>
+        </w:rPr>
+        <w:t>，</w:t>
+      </w:r>
+      <w:r>
+        <w:rPr>
+          <w:rFonts w:hint="eastAsia"/>
+          <w:color w:val="7030A0"/>
         </w:rPr>
         <w:t xml:space="preserve"> </w:t>
       </w:r>
-    </w:p>
-    <w:p>
-      <w:pPr>
-        <w:rPr>
-          <w:color w:val="1F497D" w:themeColor="text2"/>
-        </w:rPr>
-      </w:pPr>
-      <w:r>
-        <w:rPr>
-          <w:color w:val="1F497D" w:themeColor="text2"/>
+      <w:r>
+        <w:rPr>
+          <w:rFonts w:hint="eastAsia"/>
+          <w:color w:val="7030A0"/>
+        </w:rPr>
+        <w:t>配置成</w:t>
+      </w:r>
+      <w:r>
+        <w:rPr>
+          <w:rFonts w:hint="eastAsia"/>
+          <w:color w:val="7030A0"/>
+        </w:rPr>
+        <w:t>any</w:t>
+      </w:r>
+      <w:r>
+        <w:rPr>
+          <w:rFonts w:hint="eastAsia"/>
+          <w:color w:val="7030A0"/>
+        </w:rPr>
+        <w:t>会自动选第一个可用的</w:t>
+      </w:r>
+    </w:p>
+    <w:p>
+      <w:pPr>
+        <w:rPr>
+          <w:color w:val="7030A0"/>
+        </w:rPr>
+      </w:pPr>
+      <w:r>
+        <w:rPr>
+          <w:color w:val="7030A0"/>
+        </w:rPr>
+        <w:t>port = any</w:t>
+      </w:r>
+    </w:p>
+    <w:p>
+      <w:pPr>
+        <w:rPr>
+          <w:color w:val="7030A0"/>
+        </w:rPr>
+      </w:pPr>
+      <w:r>
+        <w:rPr>
+          <w:color w:val="7030A0"/>
+        </w:rPr>
+        <w:t>baudrate = 115200</w:t>
+      </w:r>
+    </w:p>
+    <w:p>
+      <w:pPr>
+        <w:rPr>
+          <w:color w:val="7030A0"/>
+        </w:rPr>
+      </w:pPr>
+    </w:p>
+    <w:p>
+      <w:pPr>
+        <w:rPr>
+          <w:color w:val="7030A0"/>
+        </w:rPr>
+      </w:pPr>
+      <w:r>
+        <w:rPr>
+          <w:color w:val="7030A0"/>
+        </w:rPr>
+        <w:t>[network]</w:t>
+      </w:r>
+    </w:p>
+    <w:p>
+      <w:pPr>
+        <w:rPr>
+          <w:color w:val="7030A0"/>
+        </w:rPr>
+      </w:pPr>
+      <w:r>
+        <w:rPr>
+          <w:rFonts w:hint="eastAsia"/>
+          <w:color w:val="7030A0"/>
         </w:rPr>
         <w:t>#</w:t>
       </w:r>
       <w:r>
         <w:rPr>
           <w:rFonts w:hint="eastAsia"/>
-          <w:color w:val="1F497D" w:themeColor="text2"/>
-        </w:rPr>
-        <w:t>用例</w:t>
-      </w:r>
-      <w:r>
-        <w:rPr>
-          <w:color w:val="1F497D" w:themeColor="text2"/>
-        </w:rPr>
-        <w:t>所在目录</w:t>
-      </w:r>
-    </w:p>
-    <w:p>
-      <w:pPr>
-        <w:rPr>
-          <w:color w:val="1F497D" w:themeColor="text2"/>
-        </w:rPr>
-      </w:pPr>
-      <w:proofErr w:type="spellStart"/>
-      <w:r>
-        <w:rPr>
-          <w:color w:val="1F497D" w:themeColor="text2"/>
-        </w:rPr>
-        <w:t>case_dir</w:t>
-      </w:r>
-      <w:proofErr w:type="spellEnd"/>
-      <w:r>
-        <w:rPr>
-          <w:color w:val="1F497D" w:themeColor="text2"/>
-        </w:rPr>
-        <w:t xml:space="preserve"> = C:\test\svn\</w:t>
-      </w:r>
-    </w:p>
-    <w:p>
-      <w:pPr>
-        <w:rPr>
-          <w:color w:val="1F497D" w:themeColor="text2"/>
-        </w:rPr>
-      </w:pPr>
-      <w:r>
-        <w:rPr>
-          <w:color w:val="1F497D" w:themeColor="text2"/>
+          <w:color w:val="7030A0"/>
+        </w:rPr>
+        <w:t>智能路由器</w:t>
+      </w:r>
+      <w:r>
+        <w:rPr>
+          <w:rFonts w:hint="eastAsia"/>
+          <w:color w:val="7030A0"/>
+        </w:rPr>
+        <w:t>IP</w:t>
+      </w:r>
+    </w:p>
+    <w:p>
+      <w:pPr>
+        <w:rPr>
+          <w:color w:val="7030A0"/>
+        </w:rPr>
+      </w:pPr>
+      <w:r>
+        <w:rPr>
+          <w:color w:val="7030A0"/>
+        </w:rPr>
+        <w:t>host = 192.168.10.1</w:t>
+      </w:r>
+    </w:p>
+    <w:p>
+      <w:pPr>
+        <w:rPr>
+          <w:color w:val="7030A0"/>
+        </w:rPr>
+      </w:pPr>
+    </w:p>
+    <w:p>
+      <w:pPr>
+        <w:rPr>
+          <w:color w:val="7030A0"/>
+        </w:rPr>
+      </w:pPr>
+      <w:r>
+        <w:rPr>
+          <w:rFonts w:hint="eastAsia"/>
+          <w:color w:val="7030A0"/>
         </w:rPr>
         <w:t>#</w:t>
       </w:r>
       <w:r>
         <w:rPr>
           <w:rFonts w:hint="eastAsia"/>
-          <w:color w:val="1F497D" w:themeColor="text2"/>
-        </w:rPr>
-        <w:t>日志</w:t>
-      </w:r>
-      <w:r>
-        <w:rPr>
-          <w:color w:val="1F497D" w:themeColor="text2"/>
-        </w:rPr>
-        <w:t>及报告目录</w:t>
-      </w:r>
-    </w:p>
-    <w:p>
-      <w:pPr>
-        <w:rPr>
-          <w:color w:val="1F497D" w:themeColor="text2"/>
-        </w:rPr>
-      </w:pPr>
-      <w:proofErr w:type="spellStart"/>
-      <w:r>
-        <w:rPr>
-          <w:color w:val="1F497D" w:themeColor="text2"/>
-        </w:rPr>
-        <w:t>result_dir</w:t>
-      </w:r>
-      <w:proofErr w:type="spellEnd"/>
-      <w:r>
-        <w:rPr>
-          <w:color w:val="1F497D" w:themeColor="text2"/>
-        </w:rPr>
-        <w:t xml:space="preserve"> = C:\test\ats_result\</w:t>
-      </w:r>
-    </w:p>
-    <w:p>
-      <w:pPr>
-        <w:rPr>
-          <w:color w:val="1F497D" w:themeColor="text2"/>
-        </w:rPr>
-      </w:pPr>
-    </w:p>
-    <w:p>
-      <w:pPr>
-        <w:rPr>
-          <w:color w:val="1F497D" w:themeColor="text2"/>
-        </w:rPr>
-      </w:pPr>
-      <w:r>
-        <w:rPr>
-          <w:color w:val="1F497D" w:themeColor="text2"/>
-        </w:rPr>
-        <w:t>[</w:t>
-      </w:r>
-      <w:proofErr w:type="gramStart"/>
-      <w:r>
-        <w:rPr>
-          <w:color w:val="1F497D" w:themeColor="text2"/>
-        </w:rPr>
-        <w:t>serial</w:t>
-      </w:r>
-      <w:proofErr w:type="gramEnd"/>
-      <w:r>
-        <w:rPr>
-          <w:color w:val="1F497D" w:themeColor="text2"/>
-        </w:rPr>
-        <w:t>]</w:t>
-      </w:r>
-    </w:p>
-    <w:p>
-      <w:pPr>
-        <w:rPr>
-          <w:color w:val="1F497D" w:themeColor="text2"/>
-        </w:rPr>
-      </w:pPr>
-      <w:r>
-        <w:rPr>
-          <w:color w:val="1F497D" w:themeColor="text2"/>
+          <w:color w:val="7030A0"/>
+        </w:rPr>
+        <w:t>智能路由器登陆用户名</w:t>
+      </w:r>
+    </w:p>
+    <w:p>
+      <w:pPr>
+        <w:rPr>
+          <w:color w:val="7030A0"/>
+        </w:rPr>
+      </w:pPr>
+      <w:r>
+        <w:rPr>
+          <w:color w:val="7030A0"/>
+        </w:rPr>
+        <w:t>user = root</w:t>
+      </w:r>
+    </w:p>
+    <w:p>
+      <w:pPr>
+        <w:rPr>
+          <w:color w:val="7030A0"/>
+        </w:rPr>
+      </w:pPr>
+    </w:p>
+    <w:p>
+      <w:pPr>
+        <w:rPr>
+          <w:color w:val="7030A0"/>
+        </w:rPr>
+      </w:pPr>
+      <w:r>
+        <w:rPr>
+          <w:rFonts w:hint="eastAsia"/>
+          <w:color w:val="7030A0"/>
         </w:rPr>
         <w:t>#</w:t>
       </w:r>
       <w:r>
         <w:rPr>
           <w:rFonts w:hint="eastAsia"/>
-          <w:color w:val="1F497D" w:themeColor="text2"/>
-        </w:rPr>
-        <w:t>串口</w:t>
-      </w:r>
-      <w:r>
-        <w:rPr>
-          <w:color w:val="1F497D" w:themeColor="text2"/>
-        </w:rPr>
-        <w:t>名字</w:t>
-      </w:r>
-      <w:r>
-        <w:rPr>
-          <w:rFonts w:hint="eastAsia"/>
-          <w:color w:val="1F497D" w:themeColor="text2"/>
-        </w:rPr>
-        <w:t>COM1/COM2</w:t>
-      </w:r>
-      <w:r>
-        <w:rPr>
-          <w:rFonts w:hint="eastAsia"/>
-          <w:color w:val="1F497D" w:themeColor="text2"/>
-        </w:rPr>
-        <w:t>，</w:t>
-      </w:r>
-      <w:r>
-        <w:rPr>
-          <w:rFonts w:hint="eastAsia"/>
-          <w:color w:val="1F497D" w:themeColor="text2"/>
-        </w:rPr>
-        <w:t xml:space="preserve"> </w:t>
-      </w:r>
-      <w:r>
-        <w:rPr>
-          <w:rFonts w:hint="eastAsia"/>
-          <w:color w:val="1F497D" w:themeColor="text2"/>
-        </w:rPr>
-        <w:t>配置</w:t>
-      </w:r>
-      <w:r>
-        <w:rPr>
-          <w:color w:val="1F497D" w:themeColor="text2"/>
-        </w:rPr>
-        <w:t>成</w:t>
-      </w:r>
-      <w:r>
-        <w:rPr>
-          <w:color w:val="1F497D" w:themeColor="text2"/>
-        </w:rPr>
-        <w:t>any</w:t>
-      </w:r>
-      <w:r>
-        <w:rPr>
-          <w:rFonts w:hint="eastAsia"/>
-          <w:color w:val="1F497D" w:themeColor="text2"/>
-        </w:rPr>
-        <w:t>会</w:t>
-      </w:r>
-      <w:r>
-        <w:rPr>
-          <w:color w:val="1F497D" w:themeColor="text2"/>
-        </w:rPr>
-        <w:t>自动选第一个可用的</w:t>
-      </w:r>
-    </w:p>
-    <w:p>
-      <w:pPr>
-        <w:rPr>
-          <w:color w:val="1F497D" w:themeColor="text2"/>
-        </w:rPr>
-      </w:pPr>
-      <w:proofErr w:type="gramStart"/>
-      <w:r>
-        <w:rPr>
-          <w:color w:val="1F497D" w:themeColor="text2"/>
-        </w:rPr>
-        <w:t>port</w:t>
-      </w:r>
-      <w:proofErr w:type="gramEnd"/>
-      <w:r>
-        <w:rPr>
-          <w:color w:val="1F497D" w:themeColor="text2"/>
-        </w:rPr>
-        <w:t xml:space="preserve"> = any</w:t>
-      </w:r>
-    </w:p>
-    <w:p>
-      <w:pPr>
-        <w:rPr>
-          <w:color w:val="1F497D" w:themeColor="text2"/>
-        </w:rPr>
-      </w:pPr>
-      <w:r>
-        <w:rPr>
-          <w:color w:val="1F497D" w:themeColor="text2"/>
+          <w:color w:val="7030A0"/>
+        </w:rPr>
+        <w:t>智能路由器密码</w:t>
+      </w:r>
+    </w:p>
+    <w:p>
+      <w:pPr>
+        <w:rPr>
+          <w:color w:val="7030A0"/>
+        </w:rPr>
+      </w:pPr>
+      <w:r>
+        <w:rPr>
+          <w:color w:val="7030A0"/>
+        </w:rPr>
+        <w:t>password = admin</w:t>
+      </w:r>
+    </w:p>
+    <w:p>
+      <w:pPr>
+        <w:rPr>
+          <w:color w:val="7030A0"/>
+        </w:rPr>
+      </w:pPr>
+      <w:r>
+        <w:rPr>
+          <w:color w:val="7030A0"/>
+        </w:rPr>
+        <w:t>prompt = ^.*OpenWrt:.*\#</w:t>
+      </w:r>
+    </w:p>
+    <w:p>
+      <w:pPr>
+        <w:rPr>
+          <w:color w:val="7030A0"/>
+        </w:rPr>
+      </w:pPr>
+    </w:p>
+    <w:p>
+      <w:pPr>
+        <w:rPr>
+          <w:color w:val="7030A0"/>
+        </w:rPr>
+      </w:pPr>
+      <w:r>
+        <w:rPr>
+          <w:rFonts w:hint="eastAsia"/>
+          <w:color w:val="7030A0"/>
         </w:rPr>
         <w:t>#</w:t>
       </w:r>
       <w:r>
         <w:rPr>
           <w:rFonts w:hint="eastAsia"/>
-          <w:color w:val="1F497D" w:themeColor="text2"/>
-        </w:rPr>
-        <w:t>波特率</w:t>
-      </w:r>
-    </w:p>
-    <w:p>
-      <w:pPr>
-        <w:rPr>
-          <w:color w:val="1F497D" w:themeColor="text2"/>
-        </w:rPr>
-      </w:pPr>
-      <w:proofErr w:type="spellStart"/>
-      <w:proofErr w:type="gramStart"/>
-      <w:r>
-        <w:rPr>
-          <w:color w:val="1F497D" w:themeColor="text2"/>
-        </w:rPr>
-        <w:lastRenderedPageBreak/>
-        <w:t>baudrate</w:t>
-      </w:r>
-      <w:proofErr w:type="spellEnd"/>
-      <w:proofErr w:type="gramEnd"/>
-      <w:r>
-        <w:rPr>
-          <w:color w:val="1F497D" w:themeColor="text2"/>
-        </w:rPr>
-        <w:t xml:space="preserve"> = 115200</w:t>
-      </w:r>
-    </w:p>
-    <w:p>
-      <w:pPr>
-        <w:rPr>
-          <w:color w:val="1F497D" w:themeColor="text2"/>
-        </w:rPr>
-      </w:pPr>
-    </w:p>
-    <w:p>
-      <w:pPr>
-        <w:rPr>
-          <w:color w:val="1F497D" w:themeColor="text2"/>
-        </w:rPr>
-      </w:pPr>
-      <w:r>
-        <w:rPr>
-          <w:color w:val="1F497D" w:themeColor="text2"/>
-        </w:rPr>
-        <w:t>[</w:t>
-      </w:r>
-      <w:proofErr w:type="gramStart"/>
-      <w:r>
-        <w:rPr>
-          <w:color w:val="1F497D" w:themeColor="text2"/>
-        </w:rPr>
-        <w:t>network</w:t>
-      </w:r>
-      <w:proofErr w:type="gramEnd"/>
-      <w:r>
-        <w:rPr>
-          <w:color w:val="1F497D" w:themeColor="text2"/>
-        </w:rPr>
-        <w:t>]</w:t>
-      </w:r>
-    </w:p>
-    <w:p>
-      <w:pPr>
-        <w:rPr>
-          <w:color w:val="1F497D" w:themeColor="text2"/>
-        </w:rPr>
-      </w:pPr>
-      <w:r>
-        <w:rPr>
-          <w:color w:val="1F497D" w:themeColor="text2"/>
-        </w:rPr>
-        <w:t>#</w:t>
-      </w:r>
-      <w:r>
-        <w:rPr>
-          <w:rFonts w:hint="eastAsia"/>
-          <w:color w:val="1F497D" w:themeColor="text2"/>
-        </w:rPr>
-        <w:t>智能</w:t>
-      </w:r>
-      <w:r>
-        <w:rPr>
-          <w:color w:val="1F497D" w:themeColor="text2"/>
-        </w:rPr>
-        <w:t>路由器</w:t>
-      </w:r>
-      <w:r>
-        <w:rPr>
-          <w:rFonts w:hint="eastAsia"/>
-          <w:color w:val="1F497D" w:themeColor="text2"/>
-        </w:rPr>
-        <w:t>IP</w:t>
-      </w:r>
-    </w:p>
-    <w:p>
-      <w:pPr>
-        <w:rPr>
-          <w:color w:val="1F497D" w:themeColor="text2"/>
-        </w:rPr>
-      </w:pPr>
-      <w:proofErr w:type="gramStart"/>
-      <w:r>
-        <w:rPr>
-          <w:color w:val="1F497D" w:themeColor="text2"/>
-        </w:rPr>
-        <w:t>host</w:t>
-      </w:r>
-      <w:proofErr w:type="gramEnd"/>
-      <w:r>
-        <w:rPr>
-          <w:color w:val="1F497D" w:themeColor="text2"/>
-        </w:rPr>
-        <w:t xml:space="preserve"> = 192.168.10.1</w:t>
-      </w:r>
-    </w:p>
-    <w:p>
-      <w:pPr>
-        <w:rPr>
-          <w:color w:val="1F497D" w:themeColor="text2"/>
-        </w:rPr>
-      </w:pPr>
-      <w:r>
-        <w:rPr>
-          <w:color w:val="1F497D" w:themeColor="text2"/>
-        </w:rPr>
-        <w:t>#</w:t>
-      </w:r>
-      <w:r>
-        <w:rPr>
-          <w:rFonts w:hint="eastAsia"/>
-          <w:color w:val="1F497D" w:themeColor="text2"/>
-        </w:rPr>
-        <w:t>智能</w:t>
-      </w:r>
-      <w:r>
-        <w:rPr>
-          <w:color w:val="1F497D" w:themeColor="text2"/>
-        </w:rPr>
-        <w:t>路由器登陆用户名</w:t>
-      </w:r>
-    </w:p>
-    <w:p>
-      <w:pPr>
-        <w:rPr>
-          <w:color w:val="1F497D" w:themeColor="text2"/>
-        </w:rPr>
-      </w:pPr>
-      <w:proofErr w:type="gramStart"/>
-      <w:r>
-        <w:rPr>
-          <w:color w:val="1F497D" w:themeColor="text2"/>
-        </w:rPr>
-        <w:t>user</w:t>
-      </w:r>
-      <w:proofErr w:type="gramEnd"/>
-      <w:r>
-        <w:rPr>
-          <w:color w:val="1F497D" w:themeColor="text2"/>
-        </w:rPr>
-        <w:t xml:space="preserve"> = root</w:t>
-      </w:r>
-    </w:p>
-    <w:p>
-      <w:pPr>
-        <w:rPr>
-          <w:color w:val="1F497D" w:themeColor="text2"/>
-        </w:rPr>
-      </w:pPr>
-      <w:r>
-        <w:rPr>
-          <w:color w:val="1F497D" w:themeColor="text2"/>
-        </w:rPr>
-        <w:t>#</w:t>
-      </w:r>
-      <w:r>
-        <w:rPr>
-          <w:rFonts w:hint="eastAsia"/>
-          <w:color w:val="1F497D" w:themeColor="text2"/>
-        </w:rPr>
-        <w:t>智能</w:t>
-      </w:r>
-      <w:r>
-        <w:rPr>
-          <w:color w:val="1F497D" w:themeColor="text2"/>
-        </w:rPr>
-        <w:t>路由器密码</w:t>
-      </w:r>
-    </w:p>
-    <w:p>
-      <w:proofErr w:type="gramStart"/>
-      <w:r>
-        <w:t>password</w:t>
-      </w:r>
-      <w:proofErr w:type="gramEnd"/>
-      <w:r>
-        <w:t xml:space="preserve"> = admin</w:t>
+          <w:color w:val="7030A0"/>
+        </w:rPr>
+        <w:t>智能路由器</w:t>
+      </w:r>
+      <w:r>
+        <w:rPr>
+          <w:rFonts w:hint="eastAsia"/>
+          <w:color w:val="7030A0"/>
+        </w:rPr>
+        <w:t>ssid name</w:t>
+      </w:r>
+    </w:p>
+    <w:p>
+      <w:pPr>
+        <w:rPr>
+          <w:color w:val="7030A0"/>
+        </w:rPr>
+      </w:pPr>
+      <w:r>
+        <w:rPr>
+          <w:color w:val="7030A0"/>
+        </w:rPr>
+        <w:t>ssid = BeeBox_1414</w:t>
+      </w:r>
+    </w:p>
+    <w:p>
+      <w:pPr>
+        <w:rPr>
+          <w:color w:val="7030A0"/>
+        </w:rPr>
+      </w:pPr>
+      <w:r>
+        <w:rPr>
+          <w:color w:val="7030A0"/>
+        </w:rPr>
+        <w:t>ssid_5G = BeeBox_5G_wifi_test</w:t>
       </w:r>
     </w:p>
     <w:p/>
-    <w:p/>
-    <w:p/>
     <w:p>
       <w:pPr>
         <w:pStyle w:val="2"/>
       </w:pPr>
-      <w:bookmarkStart w:id="14" w:name="_Toc491938060"/>
+      <w:bookmarkStart w:id="14" w:name="_Toc498676093"/>
       <w:r>
         <w:rPr>
           <w:rFonts w:hint="eastAsia"/>
@@ -6427,7 +6042,7 @@
       <w:pPr>
         <w:pStyle w:val="2"/>
       </w:pPr>
-      <w:bookmarkStart w:id="15" w:name="_Toc491938061"/>
+      <w:bookmarkStart w:id="15" w:name="_Toc498676094"/>
       <w:r>
         <w:t>A</w:t>
       </w:r>
@@ -6495,7 +6110,6 @@
         <w:rPr>
           <w:noProof/>
         </w:rPr>
-        <w:lastRenderedPageBreak/>
         <w:drawing>
           <wp:inline distT="0" distB="0" distL="0" distR="0" wp14:anchorId="42CE62C7" wp14:editId="02B03D72">
             <wp:extent cx="5943600" cy="2132330"/>
@@ -6541,7 +6155,7 @@
           <w:numId w:val="29"/>
         </w:numPr>
       </w:pPr>
-      <w:bookmarkStart w:id="16" w:name="_Toc491938062"/>
+      <w:bookmarkStart w:id="16" w:name="_Toc498676095"/>
       <w:r>
         <w:t>Help</w:t>
       </w:r>
@@ -6629,8 +6243,7 @@
           <w:numId w:val="29"/>
         </w:numPr>
       </w:pPr>
-      <w:bookmarkStart w:id="17" w:name="_Toc491938063"/>
-      <w:proofErr w:type="spellStart"/>
+      <w:bookmarkStart w:id="17" w:name="_Toc498676096"/>
       <w:r>
         <w:t>L</w:t>
       </w:r>
@@ -6638,7 +6251,6 @@
         <w:t>istcases</w:t>
       </w:r>
       <w:bookmarkEnd w:id="17"/>
-      <w:proofErr w:type="spellEnd"/>
     </w:p>
     <w:p>
       <w:r>
@@ -6662,6 +6274,7 @@
         <w:rPr>
           <w:noProof/>
         </w:rPr>
+        <w:lastRenderedPageBreak/>
         <w:drawing>
           <wp:inline distT="0" distB="0" distL="0" distR="0" wp14:anchorId="01DAE9C0" wp14:editId="46461FF3">
             <wp:extent cx="5943600" cy="2660015"/>
@@ -6707,8 +6320,7 @@
           <w:numId w:val="29"/>
         </w:numPr>
       </w:pPr>
-      <w:bookmarkStart w:id="18" w:name="_Toc491938064"/>
-      <w:proofErr w:type="spellStart"/>
+      <w:bookmarkStart w:id="18" w:name="_Toc498676097"/>
       <w:r>
         <w:t>L</w:t>
       </w:r>
@@ -6719,7 +6331,6 @@
         <w:t>istcase</w:t>
       </w:r>
       <w:bookmarkEnd w:id="18"/>
-      <w:proofErr w:type="spellEnd"/>
     </w:p>
     <w:p>
       <w:r>
@@ -6737,7 +6348,6 @@
         <w:rPr>
           <w:noProof/>
         </w:rPr>
-        <w:lastRenderedPageBreak/>
         <w:drawing>
           <wp:inline distT="0" distB="0" distL="0" distR="0" wp14:anchorId="0B4485C6" wp14:editId="5ECCB4E6">
             <wp:extent cx="5943600" cy="1489075"/>
@@ -6783,8 +6393,7 @@
           <w:numId w:val="29"/>
         </w:numPr>
       </w:pPr>
-      <w:bookmarkStart w:id="19" w:name="_Toc491938065"/>
-      <w:proofErr w:type="spellStart"/>
+      <w:bookmarkStart w:id="19" w:name="_Toc498676098"/>
       <w:r>
         <w:t>C</w:t>
       </w:r>
@@ -6795,7 +6404,6 @@
         <w:t>run</w:t>
       </w:r>
       <w:bookmarkEnd w:id="19"/>
-      <w:proofErr w:type="spellEnd"/>
     </w:p>
     <w:p>
       <w:r>
@@ -6861,6 +6469,7 @@
         <w:rPr>
           <w:rFonts w:hint="eastAsia"/>
         </w:rPr>
+        <w:lastRenderedPageBreak/>
         <w:t>用例</w:t>
       </w:r>
       <w:r>
@@ -6881,8 +6490,7 @@
           <w:numId w:val="29"/>
         </w:numPr>
       </w:pPr>
-      <w:bookmarkStart w:id="20" w:name="_Toc491938066"/>
-      <w:proofErr w:type="spellStart"/>
+      <w:bookmarkStart w:id="20" w:name="_Toc498676099"/>
       <w:r>
         <w:t>L</w:t>
       </w:r>
@@ -6893,7 +6501,6 @@
         <w:t>s</w:t>
       </w:r>
       <w:bookmarkEnd w:id="20"/>
-      <w:proofErr w:type="spellEnd"/>
     </w:p>
     <w:p>
       <w:r>
@@ -6962,14 +6569,11 @@
           <w:numId w:val="29"/>
         </w:numPr>
       </w:pPr>
-      <w:bookmarkStart w:id="21" w:name="_Toc491938067"/>
-      <w:proofErr w:type="spellStart"/>
-      <w:r>
-        <w:lastRenderedPageBreak/>
+      <w:bookmarkStart w:id="21" w:name="_Toc498676100"/>
+      <w:r>
         <w:t>Listsuite</w:t>
       </w:r>
       <w:bookmarkEnd w:id="21"/>
-      <w:proofErr w:type="spellEnd"/>
     </w:p>
     <w:p>
       <w:r>
@@ -7032,8 +6636,7 @@
           <w:numId w:val="29"/>
         </w:numPr>
       </w:pPr>
-      <w:bookmarkStart w:id="22" w:name="_Toc491938068"/>
-      <w:proofErr w:type="spellStart"/>
+      <w:bookmarkStart w:id="22" w:name="_Toc498676101"/>
       <w:r>
         <w:t>S</w:t>
       </w:r>
@@ -7041,7 +6644,6 @@
         <w:t>run</w:t>
       </w:r>
       <w:bookmarkEnd w:id="22"/>
-      <w:proofErr w:type="spellEnd"/>
     </w:p>
     <w:p>
       <w:r>
@@ -7083,14 +6685,12 @@
         </w:rPr>
         <w:t>可用</w:t>
       </w:r>
-      <w:proofErr w:type="spellStart"/>
       <w:r>
         <w:rPr>
           <w:rFonts w:hint="eastAsia"/>
         </w:rPr>
         <w:t>lsitsuites</w:t>
       </w:r>
-      <w:proofErr w:type="spellEnd"/>
       <w:r>
         <w:rPr>
           <w:rFonts w:hint="eastAsia"/>
@@ -7177,6 +6777,7 @@
         <w:rPr>
           <w:noProof/>
         </w:rPr>
+        <w:lastRenderedPageBreak/>
         <w:drawing>
           <wp:inline distT="0" distB="0" distL="0" distR="0" wp14:anchorId="7DC28972" wp14:editId="074BA877">
             <wp:extent cx="5943600" cy="2596515"/>
@@ -7219,7 +6820,6 @@
         <w:rPr>
           <w:noProof/>
         </w:rPr>
-        <w:lastRenderedPageBreak/>
         <w:drawing>
           <wp:inline distT="0" distB="0" distL="0" distR="0" wp14:anchorId="6D08DB9D" wp14:editId="014DB6D9">
             <wp:extent cx="5943600" cy="3200400"/>
@@ -7265,8 +6865,7 @@
           <w:numId w:val="29"/>
         </w:numPr>
       </w:pPr>
-      <w:bookmarkStart w:id="23" w:name="_Toc491938069"/>
-      <w:proofErr w:type="spellStart"/>
+      <w:bookmarkStart w:id="23" w:name="_Toc498676102"/>
       <w:r>
         <w:t>R</w:t>
       </w:r>
@@ -7274,7 +6873,6 @@
         <w:t>unagain</w:t>
       </w:r>
       <w:bookmarkEnd w:id="23"/>
-      <w:proofErr w:type="spellEnd"/>
     </w:p>
     <w:p>
       <w:r>
@@ -7352,6 +6950,7 @@
         <w:rPr>
           <w:rFonts w:hint="eastAsia"/>
         </w:rPr>
+        <w:lastRenderedPageBreak/>
         <w:t>日志</w:t>
       </w:r>
       <w:r>
@@ -7375,8 +6974,7 @@
           <w:numId w:val="29"/>
         </w:numPr>
       </w:pPr>
-      <w:bookmarkStart w:id="24" w:name="_Toc491938070"/>
-      <w:proofErr w:type="spellStart"/>
+      <w:bookmarkStart w:id="24" w:name="_Toc498676103"/>
       <w:r>
         <w:t>C</w:t>
       </w:r>
@@ -7384,7 +6982,6 @@
         <w:t>reatesuite</w:t>
       </w:r>
       <w:bookmarkEnd w:id="24"/>
-      <w:proofErr w:type="spellEnd"/>
     </w:p>
     <w:p>
       <w:r>
@@ -7411,8 +7008,7 @@
           <w:numId w:val="29"/>
         </w:numPr>
       </w:pPr>
-      <w:bookmarkStart w:id="25" w:name="_Toc491938071"/>
-      <w:proofErr w:type="spellStart"/>
+      <w:bookmarkStart w:id="25" w:name="_Toc498676104"/>
       <w:r>
         <w:t>A</w:t>
       </w:r>
@@ -7420,7 +7016,6 @@
         <w:t>ddcase</w:t>
       </w:r>
       <w:bookmarkEnd w:id="25"/>
-      <w:proofErr w:type="spellEnd"/>
     </w:p>
     <w:p>
       <w:r>
@@ -7447,8 +7042,7 @@
           <w:numId w:val="29"/>
         </w:numPr>
       </w:pPr>
-      <w:bookmarkStart w:id="26" w:name="_Toc491938072"/>
-      <w:proofErr w:type="spellStart"/>
+      <w:bookmarkStart w:id="26" w:name="_Toc498676105"/>
       <w:r>
         <w:t>D</w:t>
       </w:r>
@@ -7456,7 +7050,6 @@
         <w:t>elcase</w:t>
       </w:r>
       <w:bookmarkEnd w:id="26"/>
-      <w:proofErr w:type="spellEnd"/>
     </w:p>
     <w:p>
       <w:r>
@@ -7483,8 +7076,7 @@
           <w:numId w:val="29"/>
         </w:numPr>
       </w:pPr>
-      <w:bookmarkStart w:id="27" w:name="_Toc491938073"/>
-      <w:proofErr w:type="spellStart"/>
+      <w:bookmarkStart w:id="27" w:name="_Toc498676106"/>
       <w:r>
         <w:t>G</w:t>
       </w:r>
@@ -7492,7 +7084,6 @@
         <w:t>ivereport</w:t>
       </w:r>
       <w:bookmarkEnd w:id="27"/>
-      <w:proofErr w:type="spellEnd"/>
     </w:p>
     <w:p>
       <w:r>
@@ -7513,9 +7104,8 @@
           <w:numId w:val="29"/>
         </w:numPr>
       </w:pPr>
-      <w:bookmarkStart w:id="28" w:name="_Toc491938074"/>
-      <w:r>
-        <w:lastRenderedPageBreak/>
+      <w:bookmarkStart w:id="28" w:name="_Toc498676107"/>
+      <w:r>
         <w:t>E</w:t>
       </w:r>
       <w:r>
@@ -7595,7 +7185,7 @@
           <w:sz w:val="32"/>
         </w:rPr>
       </w:pPr>
-      <w:bookmarkStart w:id="30" w:name="_Toc491938075"/>
+      <w:bookmarkStart w:id="30" w:name="_Toc498676108"/>
       <w:r>
         <w:rPr>
           <w:rFonts w:hint="eastAsia"/>
@@ -7628,14 +7218,12 @@
       <w:r>
         <w:t>要开发一个</w:t>
       </w:r>
-      <w:proofErr w:type="spellStart"/>
       <w:r>
         <w:rPr>
           <w:rFonts w:hint="eastAsia"/>
         </w:rPr>
         <w:t>wifi</w:t>
       </w:r>
-      <w:proofErr w:type="spellEnd"/>
       <w:r>
         <w:t>配置</w:t>
       </w:r>
@@ -7678,14 +7266,12 @@
         </w:rPr>
         <w:t>假定</w:t>
       </w:r>
-      <w:proofErr w:type="spellStart"/>
       <w:r>
         <w:rPr>
           <w:rFonts w:hint="eastAsia"/>
         </w:rPr>
         <w:t>wifi</w:t>
       </w:r>
-      <w:proofErr w:type="spellEnd"/>
       <w:r>
         <w:rPr>
           <w:rFonts w:hint="eastAsia"/>
@@ -7780,16 +7366,8 @@
         <w:rPr>
           <w:rFonts w:hint="eastAsia"/>
         </w:rPr>
-        <w:t>参考</w:t>
-      </w:r>
-      <w:proofErr w:type="gramStart"/>
-      <w:r>
-        <w:rPr>
-          <w:rFonts w:hint="eastAsia"/>
-        </w:rPr>
-        <w:t>‘</w:t>
-      </w:r>
-      <w:proofErr w:type="gramEnd"/>
+        <w:t>参考‘</w:t>
+      </w:r>
       <w:r>
         <w:rPr>
           <w:rFonts w:hint="eastAsia"/>
@@ -7859,13 +7437,8 @@
         </w:rPr>
         <w:t>合入</w:t>
       </w:r>
-      <w:proofErr w:type="spellStart"/>
-      <w:r>
-        <w:t>svn</w:t>
-      </w:r>
-      <w:proofErr w:type="spellEnd"/>
-      <w:r>
-        <w:t xml:space="preserve">, </w:t>
+      <w:r>
+        <w:t xml:space="preserve">svn, </w:t>
       </w:r>
       <w:r>
         <w:rPr>
@@ -7888,7 +7461,7 @@
           <w:sz w:val="32"/>
         </w:rPr>
       </w:pPr>
-      <w:bookmarkStart w:id="31" w:name="_Toc491938076"/>
+      <w:bookmarkStart w:id="31" w:name="_Toc498676109"/>
       <w:bookmarkEnd w:id="29"/>
       <w:r>
         <w:rPr>
@@ -7980,21 +7553,13 @@
         </w:rPr>
         <w:t>代码</w:t>
       </w:r>
-      <w:r>
-        <w:rPr>
-          <w:rFonts w:hint="eastAsia"/>
-        </w:rPr>
-        <w:t>（</w:t>
-      </w:r>
-      <w:r>
-        <w:t>）</w:t>
-      </w:r>
-    </w:p>
-    <w:p>
-      <w:r>
-        <w:rPr>
-          <w:rFonts w:hint="eastAsia"/>
-        </w:rPr>
+    </w:p>
+    <w:p>
+      <w:r>
+        <w:rPr>
+          <w:rFonts w:hint="eastAsia"/>
+        </w:rPr>
+        <w:lastRenderedPageBreak/>
         <w:t>步骤</w:t>
       </w:r>
       <w:r>
@@ -8060,13 +7625,8 @@
         <w:t xml:space="preserve"> </w:t>
       </w:r>
       <w:r>
-        <w:t>pywin32-221.</w:t>
-      </w:r>
-      <w:proofErr w:type="gramStart"/>
-      <w:r>
-        <w:t>win-amd64-py2.7.exe</w:t>
-      </w:r>
-      <w:proofErr w:type="gramEnd"/>
+        <w:t>pywin32-221.win-amd64-py2.7.exe</w:t>
+      </w:r>
     </w:p>
     <w:p>
       <w:r>
@@ -8279,7 +7839,7 @@
           <w:rPr>
             <w:noProof/>
           </w:rPr>
-          <w:t>13</w:t>
+          <w:t>14</w:t>
         </w:r>
         <w:r>
           <w:rPr>
@@ -12397,6 +11957,22 @@
       <w:iCs/>
     </w:rPr>
   </w:style>
+  <w:style w:type="paragraph" w:styleId="ac">
+    <w:name w:val="Normal (Web)"/>
+    <w:basedOn w:val="a"/>
+    <w:uiPriority w:val="99"/>
+    <w:semiHidden/>
+    <w:unhideWhenUsed/>
+    <w:rsid w:val="001046BA"/>
+    <w:pPr>
+      <w:spacing w:before="100" w:beforeAutospacing="1" w:after="100" w:afterAutospacing="1" w:line="240" w:lineRule="auto"/>
+    </w:pPr>
+    <w:rPr>
+      <w:rFonts w:ascii="宋体" w:eastAsia="宋体" w:hAnsi="宋体" w:cs="宋体"/>
+      <w:sz w:val="24"/>
+      <w:szCs w:val="24"/>
+    </w:rPr>
+  </w:style>
 </w:styles>
 </file>
 
@@ -12690,7 +12266,7 @@
 </file>
 
 <file path=customXml/itemProps1.xml><?xml version="1.0" encoding="utf-8"?>
-<ds:datastoreItem xmlns:ds="http://schemas.openxmlformats.org/officeDocument/2006/customXml" ds:itemID="{1649ABCF-A778-486D-B817-20807338DF04}">
+<ds:datastoreItem xmlns:ds="http://schemas.openxmlformats.org/officeDocument/2006/customXml" ds:itemID="{318F4CDE-64A6-4065-B32F-8C147CCD55A8}">
   <ds:schemaRefs>
     <ds:schemaRef ds:uri="http://schemas.openxmlformats.org/officeDocument/2006/bibliography"/>
   </ds:schemaRefs>
